--- a/ZD_minta (3).docx
+++ b/ZD_minta (3).docx
@@ -4,7 +4,7 @@
   <w:body>
     <w:p>
       <w:pPr>
-        <w:jc w:val="center"/>
+        <w:jc w:val="both"/>
       </w:pPr>
       <w:r>
         <w:t>BGSzC Pestszentlőrinci Közgazdasági és Informatikai Szakgimnáziuma</w:t>
@@ -12,7 +12,7 @@
     </w:p>
     <w:p>
       <w:pPr>
-        <w:jc w:val="center"/>
+        <w:jc w:val="both"/>
       </w:pPr>
       <w:r>
         <w:t>1184 Budapest Hengersor 34.</w:t>
@@ -21,6 +21,8 @@
     <w:p>
       <w:pPr>
         <w:pStyle w:val="Cm"/>
+        <w:spacing w:line="360" w:lineRule="auto"/>
+        <w:jc w:val="both"/>
       </w:pPr>
       <w:r>
         <w:t>Záró</w:t>
@@ -35,6 +37,8 @@
     <w:p>
       <w:pPr>
         <w:pStyle w:val="Alcm"/>
+        <w:spacing w:line="360" w:lineRule="auto"/>
+        <w:jc w:val="both"/>
       </w:pPr>
       <w:r>
         <w:t>Küzdő Kert</w:t>
@@ -45,6 +49,7 @@
         <w:tabs>
           <w:tab w:val="left" w:pos="5103"/>
         </w:tabs>
+        <w:jc w:val="both"/>
       </w:pPr>
     </w:p>
     <w:p>
@@ -52,6 +57,7 @@
         <w:tabs>
           <w:tab w:val="left" w:pos="5103"/>
         </w:tabs>
+        <w:jc w:val="both"/>
       </w:pPr>
     </w:p>
     <w:p>
@@ -59,6 +65,7 @@
         <w:tabs>
           <w:tab w:val="left" w:pos="5103"/>
         </w:tabs>
+        <w:jc w:val="both"/>
       </w:pPr>
     </w:p>
     <w:p>
@@ -66,6 +73,7 @@
         <w:tabs>
           <w:tab w:val="left" w:pos="5103"/>
         </w:tabs>
+        <w:jc w:val="both"/>
       </w:pPr>
     </w:p>
     <w:p>
@@ -73,6 +81,7 @@
         <w:tabs>
           <w:tab w:val="left" w:pos="5103"/>
         </w:tabs>
+        <w:jc w:val="both"/>
       </w:pPr>
       <w:r>
         <w:t>Konzulens tanár:</w:t>
@@ -83,6 +92,7 @@
         <w:tabs>
           <w:tab w:val="left" w:pos="5103"/>
         </w:tabs>
+        <w:jc w:val="both"/>
       </w:pPr>
       <w:proofErr w:type="spellStart"/>
       <w:r>
@@ -101,6 +111,7 @@
         <w:tabs>
           <w:tab w:val="left" w:pos="5103"/>
         </w:tabs>
+        <w:jc w:val="both"/>
       </w:pPr>
     </w:p>
     <w:p>
@@ -108,6 +119,7 @@
         <w:tabs>
           <w:tab w:val="left" w:pos="5103"/>
         </w:tabs>
+        <w:jc w:val="both"/>
       </w:pPr>
       <w:proofErr w:type="spellStart"/>
       <w:proofErr w:type="gramStart"/>
@@ -161,6 +173,8 @@
         <w:p>
           <w:pPr>
             <w:pStyle w:val="Tartalomjegyzkcmsora"/>
+            <w:spacing w:line="360" w:lineRule="auto"/>
+            <w:jc w:val="both"/>
           </w:pPr>
           <w:r>
             <w:t>Tartalom</w:t>
@@ -173,6 +187,8 @@
               <w:tab w:val="left" w:pos="880"/>
               <w:tab w:val="right" w:leader="dot" w:pos="8720"/>
             </w:tabs>
+            <w:spacing w:line="360" w:lineRule="auto"/>
+            <w:jc w:val="both"/>
             <w:rPr>
               <w:noProof/>
             </w:rPr>
@@ -264,6 +280,8 @@
               <w:tab w:val="left" w:pos="1100"/>
               <w:tab w:val="right" w:leader="dot" w:pos="8720"/>
             </w:tabs>
+            <w:spacing w:line="360" w:lineRule="auto"/>
+            <w:jc w:val="both"/>
             <w:rPr>
               <w:noProof/>
             </w:rPr>
@@ -346,6 +364,8 @@
               <w:tab w:val="left" w:pos="1100"/>
               <w:tab w:val="right" w:leader="dot" w:pos="8720"/>
             </w:tabs>
+            <w:spacing w:line="360" w:lineRule="auto"/>
+            <w:jc w:val="both"/>
             <w:rPr>
               <w:noProof/>
             </w:rPr>
@@ -428,6 +448,8 @@
               <w:tab w:val="left" w:pos="1100"/>
               <w:tab w:val="right" w:leader="dot" w:pos="8720"/>
             </w:tabs>
+            <w:spacing w:line="360" w:lineRule="auto"/>
+            <w:jc w:val="both"/>
             <w:rPr>
               <w:noProof/>
             </w:rPr>
@@ -510,6 +532,8 @@
               <w:tab w:val="left" w:pos="880"/>
               <w:tab w:val="right" w:leader="dot" w:pos="8720"/>
             </w:tabs>
+            <w:spacing w:line="360" w:lineRule="auto"/>
+            <w:jc w:val="both"/>
             <w:rPr>
               <w:noProof/>
             </w:rPr>
@@ -592,6 +616,8 @@
               <w:tab w:val="left" w:pos="1100"/>
               <w:tab w:val="right" w:leader="dot" w:pos="8720"/>
             </w:tabs>
+            <w:spacing w:line="360" w:lineRule="auto"/>
+            <w:jc w:val="both"/>
             <w:rPr>
               <w:noProof/>
             </w:rPr>
@@ -674,6 +700,8 @@
               <w:tab w:val="left" w:pos="1100"/>
               <w:tab w:val="right" w:leader="dot" w:pos="8720"/>
             </w:tabs>
+            <w:spacing w:line="360" w:lineRule="auto"/>
+            <w:jc w:val="both"/>
             <w:rPr>
               <w:noProof/>
             </w:rPr>
@@ -756,6 +784,8 @@
               <w:tab w:val="left" w:pos="1540"/>
               <w:tab w:val="right" w:leader="dot" w:pos="8720"/>
             </w:tabs>
+            <w:spacing w:line="360" w:lineRule="auto"/>
+            <w:jc w:val="both"/>
             <w:rPr>
               <w:noProof/>
             </w:rPr>
@@ -838,6 +868,8 @@
               <w:tab w:val="left" w:pos="1540"/>
               <w:tab w:val="right" w:leader="dot" w:pos="8720"/>
             </w:tabs>
+            <w:spacing w:line="360" w:lineRule="auto"/>
+            <w:jc w:val="both"/>
             <w:rPr>
               <w:noProof/>
             </w:rPr>
@@ -920,6 +952,8 @@
               <w:tab w:val="left" w:pos="1100"/>
               <w:tab w:val="right" w:leader="dot" w:pos="8720"/>
             </w:tabs>
+            <w:spacing w:line="360" w:lineRule="auto"/>
+            <w:jc w:val="both"/>
             <w:rPr>
               <w:noProof/>
             </w:rPr>
@@ -1002,6 +1036,8 @@
               <w:tab w:val="left" w:pos="1100"/>
               <w:tab w:val="right" w:leader="dot" w:pos="8720"/>
             </w:tabs>
+            <w:spacing w:line="360" w:lineRule="auto"/>
+            <w:jc w:val="both"/>
             <w:rPr>
               <w:noProof/>
             </w:rPr>
@@ -1084,6 +1120,8 @@
               <w:tab w:val="left" w:pos="880"/>
               <w:tab w:val="right" w:leader="dot" w:pos="8720"/>
             </w:tabs>
+            <w:spacing w:line="360" w:lineRule="auto"/>
+            <w:jc w:val="both"/>
             <w:rPr>
               <w:noProof/>
             </w:rPr>
@@ -1166,6 +1204,8 @@
               <w:tab w:val="left" w:pos="1100"/>
               <w:tab w:val="right" w:leader="dot" w:pos="8720"/>
             </w:tabs>
+            <w:spacing w:line="360" w:lineRule="auto"/>
+            <w:jc w:val="both"/>
             <w:rPr>
               <w:noProof/>
             </w:rPr>
@@ -1248,6 +1288,8 @@
               <w:tab w:val="left" w:pos="1100"/>
               <w:tab w:val="right" w:leader="dot" w:pos="8720"/>
             </w:tabs>
+            <w:spacing w:line="360" w:lineRule="auto"/>
+            <w:jc w:val="both"/>
             <w:rPr>
               <w:noProof/>
             </w:rPr>
@@ -1330,6 +1372,8 @@
               <w:tab w:val="left" w:pos="1100"/>
               <w:tab w:val="right" w:leader="dot" w:pos="8720"/>
             </w:tabs>
+            <w:spacing w:line="360" w:lineRule="auto"/>
+            <w:jc w:val="both"/>
             <w:rPr>
               <w:noProof/>
             </w:rPr>
@@ -1412,6 +1456,8 @@
               <w:tab w:val="left" w:pos="1100"/>
               <w:tab w:val="right" w:leader="dot" w:pos="8720"/>
             </w:tabs>
+            <w:spacing w:line="360" w:lineRule="auto"/>
+            <w:jc w:val="both"/>
             <w:rPr>
               <w:noProof/>
             </w:rPr>
@@ -1494,6 +1540,8 @@
               <w:tab w:val="left" w:pos="880"/>
               <w:tab w:val="right" w:leader="dot" w:pos="8720"/>
             </w:tabs>
+            <w:spacing w:line="360" w:lineRule="auto"/>
+            <w:jc w:val="both"/>
             <w:rPr>
               <w:noProof/>
             </w:rPr>
@@ -1576,6 +1624,8 @@
               <w:tab w:val="left" w:pos="1100"/>
               <w:tab w:val="right" w:leader="dot" w:pos="8720"/>
             </w:tabs>
+            <w:spacing w:line="360" w:lineRule="auto"/>
+            <w:jc w:val="both"/>
             <w:rPr>
               <w:noProof/>
             </w:rPr>
@@ -1658,6 +1708,8 @@
               <w:tab w:val="left" w:pos="1100"/>
               <w:tab w:val="right" w:leader="dot" w:pos="8720"/>
             </w:tabs>
+            <w:spacing w:line="360" w:lineRule="auto"/>
+            <w:jc w:val="both"/>
             <w:rPr>
               <w:noProof/>
             </w:rPr>
@@ -1740,6 +1792,8 @@
               <w:tab w:val="left" w:pos="880"/>
               <w:tab w:val="right" w:leader="dot" w:pos="8720"/>
             </w:tabs>
+            <w:spacing w:line="360" w:lineRule="auto"/>
+            <w:jc w:val="both"/>
             <w:rPr>
               <w:noProof/>
             </w:rPr>
@@ -1822,6 +1876,8 @@
               <w:tab w:val="left" w:pos="880"/>
               <w:tab w:val="right" w:leader="dot" w:pos="8720"/>
             </w:tabs>
+            <w:spacing w:line="360" w:lineRule="auto"/>
+            <w:jc w:val="both"/>
             <w:rPr>
               <w:noProof/>
             </w:rPr>
@@ -1898,6 +1954,9 @@
           </w:hyperlink>
         </w:p>
         <w:p>
+          <w:pPr>
+            <w:jc w:val="both"/>
+          </w:pPr>
           <w:r>
             <w:rPr>
               <w:b/>
@@ -1911,11 +1970,13 @@
     <w:p>
       <w:pPr>
         <w:ind w:firstLine="0"/>
+        <w:jc w:val="both"/>
       </w:pPr>
     </w:p>
     <w:p>
       <w:pPr>
         <w:pStyle w:val="Cmsor1"/>
+        <w:jc w:val="both"/>
       </w:pPr>
       <w:bookmarkStart w:id="0" w:name="_Toc473730742"/>
       <w:bookmarkStart w:id="1" w:name="_Toc85723173"/>
@@ -1927,6 +1988,9 @@
       <w:bookmarkEnd w:id="1"/>
     </w:p>
     <w:p>
+      <w:pPr>
+        <w:jc w:val="both"/>
+      </w:pPr>
       <w:r>
         <w:t>A "Küzdősportok Közösségi Platformja" egy webalkalmazás, amelyet a küzdősportok iránt érdeklődő közösség számára fejlesztett</w:t>
       </w:r>
@@ -1979,10 +2043,15 @@
         <w:t>.</w:t>
       </w:r>
     </w:p>
-    <w:p/>
+    <w:p>
+      <w:pPr>
+        <w:jc w:val="both"/>
+      </w:pPr>
+    </w:p>
     <w:p>
       <w:pPr>
         <w:pStyle w:val="Cmsor2"/>
+        <w:jc w:val="both"/>
       </w:pPr>
       <w:bookmarkStart w:id="2" w:name="_Toc473730743"/>
       <w:bookmarkStart w:id="3" w:name="_Toc85723174"/>
@@ -1993,15 +2062,27 @@
       <w:bookmarkEnd w:id="3"/>
     </w:p>
     <w:p>
+      <w:pPr>
+        <w:jc w:val="both"/>
+      </w:pPr>
       <w:r>
         <w:t>A felhasználói dokumentáció célja, hogy a "Küzdősportok Közösségi Platformja" alkalmazás telepítésével és használatával kapcsolatos minden információt biztosítson a felhasználók számára. A dokumentáció segít a program kezelésének elsajátításában, a rendszerkövetelmények megértésében, a telepítési folyamat követésében, valamint a program funkcióinak részletes megismerésében. A fejlesztői dokumentáció pedig a program logikájának és kódjának megértését, valamint a további fejlesztést támogatja.</w:t>
       </w:r>
     </w:p>
-    <w:p/>
-    <w:p/>
+    <w:p>
+      <w:pPr>
+        <w:jc w:val="both"/>
+      </w:pPr>
+    </w:p>
+    <w:p>
+      <w:pPr>
+        <w:jc w:val="both"/>
+      </w:pPr>
+    </w:p>
     <w:p>
       <w:pPr>
         <w:pStyle w:val="Cmsor2"/>
+        <w:jc w:val="both"/>
       </w:pPr>
       <w:bookmarkStart w:id="4" w:name="_Toc473730745"/>
       <w:bookmarkStart w:id="5" w:name="_Toc85723175"/>
@@ -2012,12 +2093,22 @@
       <w:bookmarkEnd w:id="5"/>
     </w:p>
     <w:p>
+      <w:pPr>
+        <w:jc w:val="both"/>
+      </w:pPr>
       <w:r>
         <w:t>A program fejlesztése során a következő ismereteket alkalmaztuk:</w:t>
       </w:r>
     </w:p>
-    <w:p/>
-    <w:p>
+    <w:p>
+      <w:pPr>
+        <w:jc w:val="both"/>
+      </w:pPr>
+    </w:p>
+    <w:p>
+      <w:pPr>
+        <w:jc w:val="both"/>
+      </w:pPr>
       <w:r>
         <w:t xml:space="preserve">Frontend fejlesztés: </w:t>
       </w:r>
@@ -2047,6 +2138,9 @@
       </w:r>
     </w:p>
     <w:p>
+      <w:pPr>
+        <w:jc w:val="both"/>
+      </w:pPr>
       <w:r>
         <w:t xml:space="preserve">Backend fejlesztés: Node.js, Express (REST API), </w:t>
       </w:r>
@@ -2060,6 +2154,9 @@
       </w:r>
     </w:p>
     <w:p>
+      <w:pPr>
+        <w:jc w:val="both"/>
+      </w:pPr>
       <w:r>
         <w:t xml:space="preserve">Adatbázis-tervezés: </w:t>
       </w:r>
@@ -2081,6 +2178,9 @@
       </w:r>
     </w:p>
     <w:p>
+      <w:pPr>
+        <w:jc w:val="both"/>
+      </w:pPr>
       <w:r>
         <w:t xml:space="preserve">Verziókezelés: </w:t>
       </w:r>
@@ -2094,6 +2194,9 @@
       </w:r>
     </w:p>
     <w:p>
+      <w:pPr>
+        <w:jc w:val="both"/>
+      </w:pPr>
       <w:r>
         <w:t xml:space="preserve">Fejlesztési eszközök: Visual </w:t>
       </w:r>
@@ -2115,15 +2218,23 @@
       </w:r>
     </w:p>
     <w:p>
+      <w:pPr>
+        <w:jc w:val="both"/>
+      </w:pPr>
       <w:r>
         <w:lastRenderedPageBreak/>
         <w:t>Tervezési ismeretek: UML diagramok (osztálydiagram, aktivitás-diagram), adatmodellezés.</w:t>
       </w:r>
     </w:p>
-    <w:p/>
+    <w:p>
+      <w:pPr>
+        <w:jc w:val="both"/>
+      </w:pPr>
+    </w:p>
     <w:p>
       <w:pPr>
         <w:pStyle w:val="Cmsor2"/>
+        <w:jc w:val="both"/>
       </w:pPr>
       <w:bookmarkStart w:id="6" w:name="_Toc85723176"/>
       <w:r>
@@ -2131,8 +2242,15 @@
       </w:r>
       <w:bookmarkEnd w:id="6"/>
     </w:p>
-    <w:p/>
-    <w:p>
+    <w:p>
+      <w:pPr>
+        <w:jc w:val="both"/>
+      </w:pPr>
+    </w:p>
+    <w:p>
+      <w:pPr>
+        <w:jc w:val="both"/>
+      </w:pPr>
       <w:r>
         <w:t xml:space="preserve">Visual </w:t>
       </w:r>
@@ -2154,11 +2272,17 @@
       </w:r>
     </w:p>
     <w:p>
+      <w:pPr>
+        <w:jc w:val="both"/>
+      </w:pPr>
       <w:r>
         <w:t>Node.js (v18.x): Backend futtatókörnyezet.</w:t>
       </w:r>
     </w:p>
     <w:p>
+      <w:pPr>
+        <w:jc w:val="both"/>
+      </w:pPr>
       <w:proofErr w:type="spellStart"/>
       <w:r>
         <w:t>MySQL</w:t>
@@ -2169,6 +2293,9 @@
       </w:r>
     </w:p>
     <w:p>
+      <w:pPr>
+        <w:jc w:val="both"/>
+      </w:pPr>
       <w:proofErr w:type="spellStart"/>
       <w:r>
         <w:t>MySQL</w:t>
@@ -2187,6 +2314,9 @@
       </w:r>
     </w:p>
     <w:p>
+      <w:pPr>
+        <w:jc w:val="both"/>
+      </w:pPr>
       <w:proofErr w:type="spellStart"/>
       <w:r>
         <w:t>Git</w:t>
@@ -2197,11 +2327,17 @@
       </w:r>
     </w:p>
     <w:p>
+      <w:pPr>
+        <w:jc w:val="both"/>
+      </w:pPr>
       <w:r>
         <w:t>Postman: API tesztelés.</w:t>
       </w:r>
     </w:p>
     <w:p>
+      <w:pPr>
+        <w:jc w:val="both"/>
+      </w:pPr>
       <w:proofErr w:type="spellStart"/>
       <w:r>
         <w:t>React</w:t>
@@ -2212,6 +2348,9 @@
       </w:r>
     </w:p>
     <w:p>
+      <w:pPr>
+        <w:jc w:val="both"/>
+      </w:pPr>
       <w:proofErr w:type="spellStart"/>
       <w:r>
         <w:t>Vite</w:t>
@@ -2238,6 +2377,9 @@
       </w:r>
     </w:p>
     <w:p>
+      <w:pPr>
+        <w:jc w:val="both"/>
+      </w:pPr>
       <w:proofErr w:type="spellStart"/>
       <w:r>
         <w:t>Tailwind</w:t>
@@ -2248,11 +2390,17 @@
       </w:r>
     </w:p>
     <w:p>
+      <w:pPr>
+        <w:jc w:val="both"/>
+      </w:pPr>
       <w:r>
         <w:t>SweetAlert2: Felhasználói értesítések.</w:t>
       </w:r>
     </w:p>
     <w:p>
+      <w:pPr>
+        <w:jc w:val="both"/>
+      </w:pPr>
       <w:proofErr w:type="spellStart"/>
       <w:r>
         <w:t>React</w:t>
@@ -2263,6 +2411,9 @@
       </w:r>
     </w:p>
     <w:p>
+      <w:pPr>
+        <w:jc w:val="both"/>
+      </w:pPr>
       <w:proofErr w:type="spellStart"/>
       <w:r>
         <w:t>React</w:t>
@@ -2281,6 +2432,9 @@
       </w:r>
     </w:p>
     <w:p>
+      <w:pPr>
+        <w:jc w:val="both"/>
+      </w:pPr>
       <w:proofErr w:type="spellStart"/>
       <w:r>
         <w:t>Framer</w:t>
@@ -2298,10 +2452,15 @@
         <w:t>: Animációk (opcionális, később eltávolítva)</w:t>
       </w:r>
     </w:p>
-    <w:p/>
+    <w:p>
+      <w:pPr>
+        <w:jc w:val="both"/>
+      </w:pPr>
+    </w:p>
     <w:p>
       <w:pPr>
         <w:pStyle w:val="Cmsor1"/>
+        <w:jc w:val="both"/>
       </w:pPr>
       <w:bookmarkStart w:id="7" w:name="_Toc473730746"/>
       <w:bookmarkStart w:id="8" w:name="_Toc85723177"/>
@@ -2312,10 +2471,15 @@
       <w:bookmarkEnd w:id="7"/>
       <w:bookmarkEnd w:id="8"/>
     </w:p>
-    <w:p/>
+    <w:p>
+      <w:pPr>
+        <w:jc w:val="both"/>
+      </w:pPr>
+    </w:p>
     <w:p>
       <w:pPr>
         <w:pStyle w:val="Cmsor2"/>
+        <w:jc w:val="both"/>
       </w:pPr>
       <w:bookmarkStart w:id="9" w:name="_Toc85723178"/>
       <w:r>
@@ -2325,6 +2489,7 @@
     </w:p>
     <w:p>
       <w:pPr>
+        <w:jc w:val="both"/>
         <w:rPr>
           <w:color w:val="000000" w:themeColor="text1"/>
         </w:rPr>
@@ -2338,6 +2503,7 @@
     </w:p>
     <w:p>
       <w:pPr>
+        <w:jc w:val="both"/>
         <w:rPr>
           <w:color w:val="000000" w:themeColor="text1"/>
         </w:rPr>
@@ -2373,6 +2539,7 @@
     </w:p>
     <w:p>
       <w:pPr>
+        <w:jc w:val="both"/>
         <w:rPr>
           <w:color w:val="000000" w:themeColor="text1"/>
         </w:rPr>
@@ -2398,6 +2565,7 @@
     </w:p>
     <w:p>
       <w:pPr>
+        <w:jc w:val="both"/>
         <w:rPr>
           <w:color w:val="000000" w:themeColor="text1"/>
         </w:rPr>
@@ -2419,6 +2587,7 @@
     </w:p>
     <w:p>
       <w:pPr>
+        <w:jc w:val="both"/>
         <w:rPr>
           <w:color w:val="000000" w:themeColor="text1"/>
         </w:rPr>
@@ -2459,6 +2628,7 @@
     </w:p>
     <w:p>
       <w:pPr>
+        <w:jc w:val="both"/>
         <w:rPr>
           <w:color w:val="000000" w:themeColor="text1"/>
         </w:rPr>
@@ -2512,10 +2682,15 @@
         <w:t xml:space="preserve"> segítségével is biztosítunk).</w:t>
       </w:r>
     </w:p>
-    <w:p/>
+    <w:p>
+      <w:pPr>
+        <w:jc w:val="both"/>
+      </w:pPr>
+    </w:p>
     <w:p>
       <w:pPr>
         <w:pStyle w:val="Cmsor2"/>
+        <w:jc w:val="both"/>
       </w:pPr>
       <w:bookmarkStart w:id="10" w:name="_Toc473730747"/>
       <w:bookmarkStart w:id="11" w:name="_Toc85723179"/>
@@ -2528,6 +2703,7 @@
     <w:p>
       <w:pPr>
         <w:pStyle w:val="Cmsor3"/>
+        <w:jc w:val="both"/>
       </w:pPr>
       <w:bookmarkStart w:id="12" w:name="_Toc85723180"/>
       <w:r>
@@ -2539,11 +2715,17 @@
       </w:r>
     </w:p>
     <w:p>
+      <w:pPr>
+        <w:jc w:val="both"/>
+      </w:pPr>
       <w:r>
         <w:t>Minimális konfiguráció:</w:t>
       </w:r>
     </w:p>
     <w:p>
+      <w:pPr>
+        <w:jc w:val="both"/>
+      </w:pPr>
       <w:r>
         <w:t xml:space="preserve">Processzor: 1 </w:t>
       </w:r>
@@ -2557,16 +2739,25 @@
       </w:r>
     </w:p>
     <w:p>
+      <w:pPr>
+        <w:jc w:val="both"/>
+      </w:pPr>
       <w:r>
         <w:t>RAM: 2 GB.</w:t>
       </w:r>
     </w:p>
     <w:p>
+      <w:pPr>
+        <w:jc w:val="both"/>
+      </w:pPr>
       <w:r>
         <w:t>Tárhely: 500 MB szabad hely.</w:t>
       </w:r>
     </w:p>
     <w:p>
+      <w:pPr>
+        <w:jc w:val="both"/>
+      </w:pPr>
       <w:r>
         <w:t xml:space="preserve">Internetkapcsolat: Stabil kapcsolat (legalább 1 </w:t>
       </w:r>
@@ -2580,11 +2771,17 @@
       </w:r>
     </w:p>
     <w:p>
+      <w:pPr>
+        <w:jc w:val="both"/>
+      </w:pPr>
       <w:r>
         <w:t>Ajánlott konfiguráció:</w:t>
       </w:r>
     </w:p>
     <w:p>
+      <w:pPr>
+        <w:jc w:val="both"/>
+      </w:pPr>
       <w:r>
         <w:t xml:space="preserve">Processzor: 2 </w:t>
       </w:r>
@@ -2598,17 +2795,26 @@
       </w:r>
     </w:p>
     <w:p>
+      <w:pPr>
+        <w:jc w:val="both"/>
+      </w:pPr>
       <w:r>
         <w:lastRenderedPageBreak/>
         <w:t>RAM: 4 GB vagy több.</w:t>
       </w:r>
     </w:p>
     <w:p>
+      <w:pPr>
+        <w:jc w:val="both"/>
+      </w:pPr>
       <w:r>
         <w:t>Tárhely: 1 GB szabad hely.</w:t>
       </w:r>
     </w:p>
     <w:p>
+      <w:pPr>
+        <w:jc w:val="both"/>
+      </w:pPr>
       <w:r>
         <w:t xml:space="preserve">Internetkapcsolat: 5 </w:t>
       </w:r>
@@ -2624,6 +2830,7 @@
     <w:p>
       <w:pPr>
         <w:pStyle w:val="Cmsor3"/>
+        <w:jc w:val="both"/>
       </w:pPr>
       <w:bookmarkStart w:id="13" w:name="_Toc85723181"/>
       <w:r>
@@ -2635,11 +2842,17 @@
       </w:r>
     </w:p>
     <w:p>
+      <w:pPr>
+        <w:jc w:val="both"/>
+      </w:pPr>
       <w:r>
         <w:t>Operációs rendszer:</w:t>
       </w:r>
     </w:p>
     <w:p>
+      <w:pPr>
+        <w:jc w:val="both"/>
+      </w:pPr>
       <w:r>
         <w:t xml:space="preserve">Windows 10/11, </w:t>
       </w:r>
@@ -2661,26 +2874,41 @@
       </w:r>
     </w:p>
     <w:p>
+      <w:pPr>
+        <w:jc w:val="both"/>
+      </w:pPr>
       <w:r>
         <w:t>Böngésző:</w:t>
       </w:r>
     </w:p>
     <w:p>
+      <w:pPr>
+        <w:jc w:val="both"/>
+      </w:pPr>
       <w:r>
         <w:t>Google Chrome, Mozilla Firefox, Microsoft Edge (legfrissebb verzió).</w:t>
       </w:r>
     </w:p>
     <w:p>
+      <w:pPr>
+        <w:jc w:val="both"/>
+      </w:pPr>
       <w:r>
         <w:t>Szükséges szoftverek:</w:t>
       </w:r>
     </w:p>
     <w:p>
+      <w:pPr>
+        <w:jc w:val="both"/>
+      </w:pPr>
       <w:r>
         <w:t>Node.js (v18.x vagy újabb).</w:t>
       </w:r>
     </w:p>
     <w:p>
+      <w:pPr>
+        <w:jc w:val="both"/>
+      </w:pPr>
       <w:proofErr w:type="spellStart"/>
       <w:r>
         <w:t>MySQL</w:t>
@@ -2691,6 +2919,9 @@
       </w:r>
     </w:p>
     <w:p>
+      <w:pPr>
+        <w:jc w:val="both"/>
+      </w:pPr>
       <w:proofErr w:type="spellStart"/>
       <w:r>
         <w:t>Git</w:t>
@@ -2701,11 +2932,17 @@
       </w:r>
     </w:p>
     <w:p>
+      <w:pPr>
+        <w:jc w:val="both"/>
+      </w:pPr>
       <w:r>
         <w:t>Adatbázis:</w:t>
       </w:r>
     </w:p>
     <w:p>
+      <w:pPr>
+        <w:jc w:val="both"/>
+      </w:pPr>
       <w:proofErr w:type="spellStart"/>
       <w:r>
         <w:t>MySQL</w:t>
@@ -2726,6 +2963,7 @@
     <w:p>
       <w:pPr>
         <w:pStyle w:val="Cmsor2"/>
+        <w:jc w:val="both"/>
       </w:pPr>
       <w:bookmarkStart w:id="14" w:name="_Toc85723182"/>
       <w:r>
@@ -2737,6 +2975,9 @@
       </w:r>
     </w:p>
     <w:p>
+      <w:pPr>
+        <w:jc w:val="both"/>
+      </w:pPr>
       <w:r>
         <w:rPr>
           <w:sz w:val="28"/>
@@ -2749,11 +2990,17 @@
       </w:r>
     </w:p>
     <w:p>
+      <w:pPr>
+        <w:jc w:val="both"/>
+      </w:pPr>
       <w:r>
         <w:t>Telepítsd a Node.js-t a hivatalos weboldalról (nodejs.org).</w:t>
       </w:r>
     </w:p>
     <w:p>
+      <w:pPr>
+        <w:jc w:val="both"/>
+      </w:pPr>
       <w:r>
         <w:t xml:space="preserve">Telepítsd a </w:t>
       </w:r>
@@ -2775,6 +3022,9 @@
       </w:r>
     </w:p>
     <w:p>
+      <w:pPr>
+        <w:jc w:val="both"/>
+      </w:pPr>
       <w:r>
         <w:t xml:space="preserve">Telepítsd a </w:t>
       </w:r>
@@ -2814,6 +3064,9 @@
       </w:r>
     </w:p>
     <w:p>
+      <w:pPr>
+        <w:jc w:val="both"/>
+      </w:pPr>
       <w:r>
         <w:t xml:space="preserve">Majd a </w:t>
       </w:r>
@@ -2898,8 +3151,15 @@
         <w:t>).</w:t>
       </w:r>
     </w:p>
-    <w:p/>
-    <w:p>
+    <w:p>
+      <w:pPr>
+        <w:jc w:val="both"/>
+      </w:pPr>
+    </w:p>
+    <w:p>
+      <w:pPr>
+        <w:jc w:val="both"/>
+      </w:pPr>
       <w:r>
         <w:rPr>
           <w:sz w:val="28"/>
@@ -2912,11 +3172,17 @@
       </w:r>
     </w:p>
     <w:p>
+      <w:pPr>
+        <w:jc w:val="both"/>
+      </w:pPr>
       <w:r>
         <w:t>Nyiss egy terminált, és klónozd a projektet:</w:t>
       </w:r>
     </w:p>
     <w:p>
+      <w:pPr>
+        <w:jc w:val="both"/>
+      </w:pPr>
       <w:proofErr w:type="spellStart"/>
       <w:r>
         <w:t>git</w:t>
@@ -2935,6 +3201,9 @@
       </w:r>
     </w:p>
     <w:p>
+      <w:pPr>
+        <w:jc w:val="both"/>
+      </w:pPr>
       <w:r>
         <w:lastRenderedPageBreak/>
         <w:t xml:space="preserve">Lépj be a projekt mappájába: cd </w:t>
@@ -2946,6 +3215,9 @@
       <w:proofErr w:type="spellEnd"/>
     </w:p>
     <w:p>
+      <w:pPr>
+        <w:jc w:val="both"/>
+      </w:pPr>
       <w:r>
         <w:rPr>
           <w:sz w:val="28"/>
@@ -2958,6 +3230,9 @@
       </w:r>
     </w:p>
     <w:p>
+      <w:pPr>
+        <w:jc w:val="both"/>
+      </w:pPr>
       <w:r>
         <w:t xml:space="preserve">Hozd létre a </w:t>
       </w:r>
@@ -2987,6 +3262,9 @@
       </w:r>
     </w:p>
     <w:p>
+      <w:pPr>
+        <w:jc w:val="both"/>
+      </w:pPr>
       <w:r>
         <w:t xml:space="preserve">Importáld az adatbázist a mellékelt </w:t>
       </w:r>
@@ -3007,6 +3285,9 @@
       </w:r>
     </w:p>
     <w:p>
+      <w:pPr>
+        <w:jc w:val="both"/>
+      </w:pPr>
       <w:proofErr w:type="spellStart"/>
       <w:r>
         <w:t>mysql</w:t>
@@ -3043,8 +3324,15 @@
         <w:t>8</w:t>
       </w:r>
     </w:p>
-    <w:p/>
-    <w:p>
+    <w:p>
+      <w:pPr>
+        <w:jc w:val="both"/>
+      </w:pPr>
+    </w:p>
+    <w:p>
+      <w:pPr>
+        <w:jc w:val="both"/>
+      </w:pPr>
       <w:r>
         <w:rPr>
           <w:sz w:val="28"/>
@@ -3057,6 +3345,9 @@
       </w:r>
     </w:p>
     <w:p>
+      <w:pPr>
+        <w:jc w:val="both"/>
+      </w:pPr>
       <w:r>
         <w:t>Lépj a Backend mappába:</w:t>
       </w:r>
@@ -3065,6 +3356,9 @@
       </w:r>
     </w:p>
     <w:p>
+      <w:pPr>
+        <w:jc w:val="both"/>
+      </w:pPr>
       <w:r>
         <w:t>Telepítsd a függőségeket</w:t>
       </w:r>
@@ -3086,6 +3380,9 @@
       <w:proofErr w:type="spellEnd"/>
     </w:p>
     <w:p>
+      <w:pPr>
+        <w:jc w:val="both"/>
+      </w:pPr>
       <w:r>
         <w:t>Indítsd el a szervert</w:t>
       </w:r>
@@ -3114,8 +3411,15 @@
       </w:r>
       <w:proofErr w:type="spellEnd"/>
     </w:p>
-    <w:p/>
-    <w:p>
+    <w:p>
+      <w:pPr>
+        <w:jc w:val="both"/>
+      </w:pPr>
+    </w:p>
+    <w:p>
+      <w:pPr>
+        <w:jc w:val="both"/>
+      </w:pPr>
       <w:r>
         <w:rPr>
           <w:sz w:val="28"/>
@@ -3128,6 +3432,9 @@
       </w:r>
     </w:p>
     <w:p>
+      <w:pPr>
+        <w:jc w:val="both"/>
+      </w:pPr>
       <w:r>
         <w:t xml:space="preserve">Lépj a Frontend </w:t>
       </w:r>
@@ -3141,6 +3448,9 @@
       </w:r>
     </w:p>
     <w:p>
+      <w:pPr>
+        <w:jc w:val="both"/>
+      </w:pPr>
       <w:r>
         <w:t xml:space="preserve">Telepítsd a függőségeket: </w:t>
       </w:r>
@@ -3159,6 +3469,9 @@
       <w:proofErr w:type="spellEnd"/>
     </w:p>
     <w:p>
+      <w:pPr>
+        <w:jc w:val="both"/>
+      </w:pPr>
       <w:r>
         <w:t xml:space="preserve">Indítsd el a </w:t>
       </w:r>
@@ -3198,8 +3511,15 @@
         <w:t>.</w:t>
       </w:r>
     </w:p>
-    <w:p/>
-    <w:p>
+    <w:p>
+      <w:pPr>
+        <w:jc w:val="both"/>
+      </w:pPr>
+    </w:p>
+    <w:p>
+      <w:pPr>
+        <w:jc w:val="both"/>
+      </w:pPr>
       <w:r>
         <w:rPr>
           <w:sz w:val="28"/>
@@ -3212,11 +3532,17 @@
       </w:r>
     </w:p>
     <w:p>
+      <w:pPr>
+        <w:jc w:val="both"/>
+      </w:pPr>
       <w:r>
         <w:t>Nyisd meg a böngészőt, és navigálj a http://localhost:5173 címre.</w:t>
       </w:r>
     </w:p>
     <w:p>
+      <w:pPr>
+        <w:jc w:val="both"/>
+      </w:pPr>
       <w:r>
         <w:lastRenderedPageBreak/>
         <w:t xml:space="preserve">Jelentkezz be egy felhasználóval (pl. </w:t>
@@ -3281,10 +3607,15 @@
         </w:drawing>
       </w:r>
     </w:p>
-    <w:p/>
+    <w:p>
+      <w:pPr>
+        <w:jc w:val="both"/>
+      </w:pPr>
+    </w:p>
     <w:p>
       <w:pPr>
         <w:pStyle w:val="Cmsor2"/>
+        <w:jc w:val="both"/>
       </w:pPr>
       <w:bookmarkStart w:id="15" w:name="_Toc85723183"/>
       <w:r>
@@ -3293,6 +3624,9 @@
       <w:bookmarkEnd w:id="15"/>
     </w:p>
     <w:p>
+      <w:pPr>
+        <w:jc w:val="both"/>
+      </w:pPr>
       <w:r>
         <w:t xml:space="preserve">Regisztrációnál kell megadni, hogy edzőként vagy </w:t>
       </w:r>
@@ -3320,38 +3654,44 @@
       <w:r>
         <w:t xml:space="preserve"> értékelni tudja csillagozással és szöveges értékeléssel egyaránt</w:t>
       </w:r>
-      <w:bookmarkStart w:id="16" w:name="_GoBack"/>
-      <w:bookmarkEnd w:id="16"/>
     </w:p>
     <w:p>
       <w:pPr>
         <w:pStyle w:val="Cmsor1"/>
-      </w:pPr>
-      <w:bookmarkStart w:id="17" w:name="_Toc473730749"/>
-      <w:bookmarkStart w:id="18" w:name="_Toc85723184"/>
+        <w:jc w:val="both"/>
+      </w:pPr>
+      <w:bookmarkStart w:id="16" w:name="_Toc473730749"/>
+      <w:bookmarkStart w:id="17" w:name="_Toc85723184"/>
       <w:r>
         <w:lastRenderedPageBreak/>
         <w:t>Fejlesztői dokumentáció</w:t>
       </w:r>
+      <w:bookmarkEnd w:id="16"/>
       <w:bookmarkEnd w:id="17"/>
+    </w:p>
+    <w:p>
+      <w:pPr>
+        <w:jc w:val="both"/>
+      </w:pPr>
+      <w:r>
+        <w:t>A fejlesztői dokumentáció célja, hogy a segítse program logikájának, illetve a program kódjának a megértését, illetve a program továbbfejlesztését.  Szakemberek számára készül, elvárás tehát a pontosság és a szakmai jellegű stílus.</w:t>
+      </w:r>
+    </w:p>
+    <w:p>
+      <w:pPr>
+        <w:pStyle w:val="Cmsor2"/>
+        <w:jc w:val="both"/>
+      </w:pPr>
+      <w:bookmarkStart w:id="18" w:name="_Toc85723185"/>
+      <w:r>
+        <w:t>Az alkalmazott fejlesztői eszközök</w:t>
+      </w:r>
       <w:bookmarkEnd w:id="18"/>
     </w:p>
     <w:p>
-      <w:r>
-        <w:t>A fejlesztői dokumentáció célja, hogy a segítse program logikájának, illetve a program kódjának a megértését, illetve a program továbbfejlesztését.  Szakemberek számára készül, elvárás tehát a pontosság és a szakmai jellegű stílus.</w:t>
-      </w:r>
-    </w:p>
-    <w:p>
-      <w:pPr>
-        <w:pStyle w:val="Cmsor2"/>
-      </w:pPr>
-      <w:bookmarkStart w:id="19" w:name="_Toc85723185"/>
-      <w:r>
-        <w:t>Az alkalmazott fejlesztői eszközök</w:t>
-      </w:r>
-      <w:bookmarkEnd w:id="19"/>
-    </w:p>
-    <w:p>
+      <w:pPr>
+        <w:jc w:val="both"/>
+      </w:pPr>
       <w:r>
         <w:t xml:space="preserve">Fel kell sorolnod az összes olyan szoftver </w:t>
       </w:r>
@@ -3371,6 +3711,7 @@
           <w:ilvl w:val="0"/>
           <w:numId w:val="7"/>
         </w:numPr>
+        <w:jc w:val="both"/>
       </w:pPr>
       <w:r>
         <w:t xml:space="preserve">Ha használtál mások által kifejlesztett modulokat, akkor azt is le kell írnod, a forrás pontos megjelölésével. </w:t>
@@ -3383,12 +3724,16 @@
           <w:ilvl w:val="0"/>
           <w:numId w:val="7"/>
         </w:numPr>
+        <w:jc w:val="both"/>
       </w:pPr>
       <w:r>
         <w:t xml:space="preserve">Tájékozódj ezeknek a moduloknak a jogszerű felhasználásáról! </w:t>
       </w:r>
     </w:p>
     <w:p>
+      <w:pPr>
+        <w:jc w:val="both"/>
+      </w:pPr>
       <w:r>
         <w:t xml:space="preserve">Ajánlott terjedelem: ½ -1 oldal. </w:t>
       </w:r>
@@ -3396,14 +3741,18 @@
     <w:p>
       <w:pPr>
         <w:pStyle w:val="Cmsor2"/>
-      </w:pPr>
-      <w:bookmarkStart w:id="20" w:name="_Toc85723186"/>
+        <w:jc w:val="both"/>
+      </w:pPr>
+      <w:bookmarkStart w:id="19" w:name="_Toc85723186"/>
       <w:r>
         <w:t>Adatmodell leírása</w:t>
       </w:r>
-      <w:bookmarkEnd w:id="20"/>
-    </w:p>
-    <w:p>
+      <w:bookmarkEnd w:id="19"/>
+    </w:p>
+    <w:p>
+      <w:pPr>
+        <w:jc w:val="both"/>
+      </w:pPr>
       <w:r>
         <w:t xml:space="preserve">A feladatban alkalmazott adatbázis vagy </w:t>
       </w:r>
@@ -3418,6 +3767,7 @@
           <w:ilvl w:val="0"/>
           <w:numId w:val="8"/>
         </w:numPr>
+        <w:jc w:val="both"/>
       </w:pPr>
       <w:r>
         <w:t xml:space="preserve">Adatbázis esetén az adattáblák leírása, a közöttük lévő kapcsolatok megadása, lehetőleg diagram </w:t>
@@ -3433,6 +3783,7 @@
           <w:ilvl w:val="0"/>
           <w:numId w:val="8"/>
         </w:numPr>
+        <w:jc w:val="both"/>
       </w:pPr>
       <w:r>
         <w:t>Ha nincs adatbázis, akkor a program fő adatszerkezeteinek a specifikációja, c</w:t>
@@ -3448,6 +3799,7 @@
           <w:ilvl w:val="0"/>
           <w:numId w:val="8"/>
         </w:numPr>
+        <w:jc w:val="both"/>
       </w:pPr>
       <w:r>
         <w:t xml:space="preserve">OOP jellegű megvalósítás </w:t>
@@ -3457,6 +3809,9 @@
       </w:r>
     </w:p>
     <w:p>
+      <w:pPr>
+        <w:jc w:val="both"/>
+      </w:pPr>
       <w:r>
         <w:t>Ajánlott terjedelem: a feladat jellegétől függően 2-5 oldal.</w:t>
       </w:r>
@@ -3464,14 +3819,18 @@
     <w:p>
       <w:pPr>
         <w:pStyle w:val="Cmsor2"/>
-      </w:pPr>
-      <w:bookmarkStart w:id="21" w:name="_Toc85723187"/>
+        <w:jc w:val="both"/>
+      </w:pPr>
+      <w:bookmarkStart w:id="20" w:name="_Toc85723187"/>
       <w:r>
         <w:t>Részletes feladatspecifikáció, algoritmusok</w:t>
       </w:r>
-      <w:bookmarkEnd w:id="21"/>
-    </w:p>
-    <w:p>
+      <w:bookmarkEnd w:id="20"/>
+    </w:p>
+    <w:p>
+      <w:pPr>
+        <w:jc w:val="both"/>
+      </w:pPr>
       <w:r>
         <w:t xml:space="preserve">A program lényeges függvényeinek, az osztályok metódusainak a specifikációja (mit valósít meg az adott függvény, illetve metódus, milyen paraméterei vannak, mi a visszatérési érték) </w:t>
       </w:r>
@@ -3506,13 +3865,14 @@
     <w:p>
       <w:pPr>
         <w:pStyle w:val="Cmsor2"/>
-      </w:pPr>
-      <w:bookmarkStart w:id="22" w:name="_Toc85723188"/>
+        <w:jc w:val="both"/>
+      </w:pPr>
+      <w:bookmarkStart w:id="21" w:name="_Toc85723188"/>
       <w:r>
         <w:lastRenderedPageBreak/>
         <w:t>Tesztelési dokumentáció</w:t>
       </w:r>
-      <w:bookmarkEnd w:id="22"/>
+      <w:bookmarkEnd w:id="21"/>
     </w:p>
     <w:p>
       <w:pPr>
@@ -3522,6 +3882,7 @@
           <w:numId w:val="10"/>
         </w:numPr>
         <w:ind w:left="1560"/>
+        <w:jc w:val="both"/>
       </w:pPr>
       <w:r>
         <w:t xml:space="preserve">Legalább 3 különböző </w:t>
@@ -3538,6 +3899,7 @@
           <w:numId w:val="9"/>
         </w:numPr>
         <w:ind w:left="1843"/>
+        <w:jc w:val="both"/>
       </w:pPr>
       <w:r>
         <w:t xml:space="preserve">különböző felhasználó tevékenységek </w:t>
@@ -3554,6 +3916,7 @@
           <w:numId w:val="9"/>
         </w:numPr>
         <w:ind w:left="1843"/>
+        <w:jc w:val="both"/>
       </w:pPr>
       <w:r>
         <w:t>milyen üzeneteket kaptunk</w:t>
@@ -3567,6 +3930,7 @@
           <w:numId w:val="9"/>
         </w:numPr>
         <w:ind w:left="1843"/>
+        <w:jc w:val="both"/>
       </w:pPr>
       <w:r>
         <w:t xml:space="preserve">mi a teendő az egyes üzenetek esetében </w:t>
@@ -3580,6 +3944,7 @@
           <w:numId w:val="10"/>
         </w:numPr>
         <w:ind w:left="1560"/>
+        <w:jc w:val="both"/>
       </w:pPr>
       <w:r>
         <w:t>Normál teszteset, extrém tesztes</w:t>
@@ -3596,6 +3961,7 @@
           <w:numId w:val="10"/>
         </w:numPr>
         <w:ind w:left="1560"/>
+        <w:jc w:val="both"/>
       </w:pPr>
       <w:r>
         <w:t>A tesztelés során kiderült hibák felsorolása A tesztelési dokumentációból derüljön ki, hogy ismered a különböző tesztelési módszereket (pl. fek</w:t>
@@ -3607,6 +3973,7 @@
     <w:p>
       <w:pPr>
         <w:ind w:left="-76" w:firstLine="0"/>
+        <w:jc w:val="both"/>
       </w:pPr>
       <w:r>
         <w:t xml:space="preserve">Ajánlott terjedelem: a feladat jellegétől függően 2-5 oldal. </w:t>
@@ -3615,166 +3982,972 @@
     <w:p>
       <w:pPr>
         <w:pStyle w:val="Cmsor1"/>
-      </w:pPr>
-      <w:bookmarkStart w:id="23" w:name="_Toc85723189"/>
+        <w:jc w:val="both"/>
+      </w:pPr>
+      <w:bookmarkStart w:id="22" w:name="_Toc85723189"/>
       <w:r>
         <w:lastRenderedPageBreak/>
         <w:t>Összefoglalás</w:t>
       </w:r>
+      <w:bookmarkEnd w:id="22"/>
+    </w:p>
+    <w:p>
+      <w:pPr>
+        <w:jc w:val="both"/>
+      </w:pPr>
+      <w:r>
+        <w:t>A "Küzdősportok Közösségi Platformja" projekt sikeresen megvalósult, és a kitűzött célokat nagyrészt elértük. A platform lehetővé teszi a felhasználók számára, hogy edzéseket, eseményeket és ranglistákat kövessenek nyomon, valamint élő közvetítéseket nézzenek. A fejlesztés során számos kihívással szembesültünk, például a hírek képeinek betöltésével és a reszponzív dizájn biztosításával, de ezeket a problémákat megoldottuk. A projekt során szerzett tapasztalataink jelentősen hozzájárultak szakmai fejlődésünkhöz.</w:t>
+      </w:r>
+    </w:p>
+    <w:p>
+      <w:pPr>
+        <w:pStyle w:val="Cmsor2"/>
+        <w:jc w:val="both"/>
+      </w:pPr>
+      <w:bookmarkStart w:id="23" w:name="_Toc85723190"/>
+      <w:r>
+        <w:t>Önértékelés</w:t>
+      </w:r>
       <w:bookmarkEnd w:id="23"/>
     </w:p>
     <w:p>
       <w:pPr>
-        <w:pStyle w:val="Cmsor2"/>
-      </w:pPr>
-      <w:bookmarkStart w:id="24" w:name="_Toc85723190"/>
-      <w:r>
-        <w:t>Önértékelés</w:t>
-      </w:r>
-      <w:bookmarkEnd w:id="24"/>
-    </w:p>
-    <w:p>
-      <w:r>
-        <w:t>A kitűzött célok elérése, a felmerült problémák és megoldásuk felsorolása.</w:t>
-      </w:r>
-    </w:p>
-    <w:p>
-      <w:r>
-        <w:t>A saját fejlődés bemutatása (mit tanult meg, hogyan alkalmazta…)</w:t>
-      </w:r>
-    </w:p>
-    <w:p>
-      <w:r>
-        <w:t>Ajánlott terjedelem: 0,5-1 oldal</w:t>
-      </w:r>
-    </w:p>
-    <w:p>
-      <w:pPr>
-        <w:pStyle w:val="Cmsor2"/>
-      </w:pPr>
-      <w:bookmarkStart w:id="25" w:name="_Toc85723191"/>
-      <w:r>
-        <w:t>Továbbfejlesztési lehetőségek</w:t>
-      </w:r>
-      <w:bookmarkEnd w:id="25"/>
-    </w:p>
-    <w:p>
-      <w:pPr>
-        <w:pStyle w:val="Listaszerbekezds"/>
+        <w:pStyle w:val="break-words"/>
+        <w:spacing w:line="360" w:lineRule="auto"/>
+        <w:jc w:val="both"/>
+      </w:pPr>
+      <w:r>
+        <w:rPr>
+          <w:b/>
+          <w:u w:val="single"/>
+        </w:rPr>
+        <w:t>Mózer Richárd</w:t>
+      </w:r>
+      <w:r>
+        <w:t xml:space="preserve">: </w:t>
+      </w:r>
+      <w:r>
+        <w:t>A projekt során a kitűzött célok nagy részét sikerült elérnünk, de voltak olyan területek, ahol kompromisszumokat kellett kötnünk az időkorlátok miatt. Az alábbiakban összefoglalom a tapasztalatainkat, a felmerült problémákat és azok megoldását, valamint a saját fejlődésünket</w:t>
+      </w:r>
+      <w:r>
+        <w:t>.</w:t>
+      </w:r>
+    </w:p>
+    <w:p>
+      <w:pPr>
+        <w:pStyle w:val="break-words"/>
+        <w:spacing w:line="360" w:lineRule="auto"/>
+        <w:rPr>
+          <w:b/>
+        </w:rPr>
+      </w:pPr>
+      <w:proofErr w:type="spellStart"/>
+      <w:r>
+        <w:rPr>
+          <w:b/>
+        </w:rPr>
+        <w:t>Pekny</w:t>
+      </w:r>
+      <w:proofErr w:type="spellEnd"/>
+      <w:r>
+        <w:rPr>
+          <w:b/>
+        </w:rPr>
+        <w:t xml:space="preserve"> Márk</w:t>
+      </w:r>
+      <w:r>
+        <w:rPr>
+          <w:b/>
+        </w:rPr>
+        <w:t>:</w:t>
+      </w:r>
+      <w:r>
+        <w:rPr>
+          <w:b/>
+        </w:rPr>
+        <w:br/>
+      </w:r>
+      <w:proofErr w:type="spellStart"/>
+      <w:r>
+        <w:rPr>
+          <w:b/>
+        </w:rPr>
+        <w:t>Rapcsák</w:t>
+      </w:r>
+      <w:proofErr w:type="spellEnd"/>
+      <w:r>
+        <w:rPr>
+          <w:b/>
+        </w:rPr>
+        <w:t xml:space="preserve"> Marcell:</w:t>
+      </w:r>
+    </w:p>
+    <w:p>
+      <w:pPr>
+        <w:pStyle w:val="Cmsor3"/>
+        <w:jc w:val="both"/>
+      </w:pPr>
+      <w:r>
+        <w:t>Kitűzött célok elérése</w:t>
+      </w:r>
+    </w:p>
+    <w:p>
+      <w:pPr>
+        <w:pStyle w:val="break-words"/>
         <w:numPr>
           <w:ilvl w:val="0"/>
-          <w:numId w:val="11"/>
+          <w:numId w:val="14"/>
         </w:numPr>
-      </w:pPr>
-      <w:r>
-        <w:t>Olyan ötletek, amelyeket meg akartál valósítani, de nem sikerült</w:t>
-      </w:r>
-      <w:r>
-        <w:t>, vagy nem fért bele az időbe</w:t>
-      </w:r>
-    </w:p>
-    <w:p>
-      <w:pPr>
-        <w:pStyle w:val="Listaszerbekezds"/>
+        <w:spacing w:line="360" w:lineRule="auto"/>
+        <w:jc w:val="both"/>
+      </w:pPr>
+      <w:r>
+        <w:rPr>
+          <w:rStyle w:val="Kiemels2"/>
+          <w:rFonts w:eastAsiaTheme="majorEastAsia"/>
+        </w:rPr>
+        <w:t>Edzésnapló és ranglista</w:t>
+      </w:r>
+      <w:r>
+        <w:t>: Az edzésnapló és a ranglista funkciók teljes mértékben működnek, a ranglistát modern dizájnnal és szűrési lehetőségekkel bővítettük.</w:t>
+      </w:r>
+    </w:p>
+    <w:p>
+      <w:pPr>
+        <w:pStyle w:val="break-words"/>
         <w:numPr>
           <w:ilvl w:val="0"/>
-          <w:numId w:val="11"/>
+          <w:numId w:val="14"/>
         </w:numPr>
-      </w:pPr>
-      <w:r>
-        <w:t xml:space="preserve">Olyan ötletek, amelyeket még érdemes a jövőben megvalósítani </w:t>
-      </w:r>
-    </w:p>
-    <w:p>
-      <w:r>
-        <w:t xml:space="preserve">Ajánlott terjedelem: </w:t>
-      </w:r>
-      <w:r>
-        <w:t>0,5-1</w:t>
-      </w:r>
-      <w:r>
-        <w:t xml:space="preserve"> oldal</w:t>
-      </w:r>
+        <w:spacing w:line="360" w:lineRule="auto"/>
+        <w:jc w:val="both"/>
+      </w:pPr>
+      <w:r>
+        <w:rPr>
+          <w:rStyle w:val="Kiemels2"/>
+          <w:rFonts w:eastAsiaTheme="majorEastAsia"/>
+        </w:rPr>
+        <w:t>Hírek szekció</w:t>
+      </w:r>
+      <w:r>
+        <w:t>: A hírek betöltése és magyarra fordítása sikeresen megvalósult, de a képek betöltése kezdetben problémát okozott. A proxy nélküli megoldás visszaállítása és a hibakezelés megoldotta a problémát.</w:t>
+      </w:r>
+    </w:p>
+    <w:p>
+      <w:pPr>
+        <w:pStyle w:val="break-words"/>
+        <w:numPr>
+          <w:ilvl w:val="0"/>
+          <w:numId w:val="14"/>
+        </w:numPr>
+        <w:spacing w:line="360" w:lineRule="auto"/>
+        <w:jc w:val="both"/>
+      </w:pPr>
+      <w:r>
+        <w:rPr>
+          <w:rStyle w:val="Kiemels2"/>
+          <w:rFonts w:eastAsiaTheme="majorEastAsia"/>
+        </w:rPr>
+        <w:t>Reszponzív dizájn</w:t>
+      </w:r>
+      <w:r>
+        <w:t xml:space="preserve">: Az oldal reszponzív lett, minden eszközön jól működik, de a kisebb képernyőkön a táblázatok </w:t>
+      </w:r>
+      <w:proofErr w:type="spellStart"/>
+      <w:r>
+        <w:t>görgethetősége</w:t>
+      </w:r>
+      <w:proofErr w:type="spellEnd"/>
+      <w:r>
+        <w:t xml:space="preserve"> további finomhangolást igényelhet.</w:t>
+      </w:r>
+    </w:p>
+    <w:p>
+      <w:pPr>
+        <w:ind w:firstLine="0"/>
+        <w:jc w:val="both"/>
+      </w:pPr>
+    </w:p>
+    <w:p>
+      <w:pPr>
+        <w:pStyle w:val="Cmsor3"/>
+        <w:jc w:val="both"/>
+      </w:pPr>
+      <w:r>
+        <w:t>Felmerült problémák és megoldásuk</w:t>
+      </w:r>
+    </w:p>
+    <w:p>
+      <w:pPr>
+        <w:pStyle w:val="break-words"/>
+        <w:numPr>
+          <w:ilvl w:val="0"/>
+          <w:numId w:val="15"/>
+        </w:numPr>
+        <w:spacing w:line="360" w:lineRule="auto"/>
+        <w:jc w:val="both"/>
+      </w:pPr>
+      <w:r>
+        <w:rPr>
+          <w:rStyle w:val="Kiemels2"/>
+          <w:rFonts w:eastAsiaTheme="majorEastAsia"/>
+        </w:rPr>
+        <w:t>Képek betöltése</w:t>
+      </w:r>
+      <w:r>
+        <w:t xml:space="preserve">: A News API mezőjének betöltése CORS problémák miatt nem működött. Kezdetben proxy-t használtunk, de a felhasználói kérés alapján </w:t>
+      </w:r>
+      <w:r>
+        <w:lastRenderedPageBreak/>
+        <w:t xml:space="preserve">visszaállítottuk a közvetlen betöltést, és </w:t>
+      </w:r>
+      <w:proofErr w:type="spellStart"/>
+      <w:r>
+        <w:t>placeholder</w:t>
+      </w:r>
+      <w:proofErr w:type="spellEnd"/>
+      <w:r>
+        <w:t xml:space="preserve"> képekkel biztosítottuk a hibakezelést.</w:t>
+      </w:r>
+    </w:p>
+    <w:p>
+      <w:pPr>
+        <w:pStyle w:val="break-words"/>
+        <w:numPr>
+          <w:ilvl w:val="0"/>
+          <w:numId w:val="15"/>
+        </w:numPr>
+        <w:spacing w:line="360" w:lineRule="auto"/>
+        <w:jc w:val="both"/>
+      </w:pPr>
+      <w:r>
+        <w:rPr>
+          <w:rStyle w:val="Kiemels2"/>
+          <w:rFonts w:eastAsiaTheme="majorEastAsia"/>
+        </w:rPr>
+        <w:t>Világos/sötét mód eltávolítása</w:t>
+      </w:r>
+      <w:r>
+        <w:t xml:space="preserve">: A téma váltás logikáját el kellett távolítani, ami érintette az </w:t>
+      </w:r>
+      <w:proofErr w:type="spellStart"/>
+      <w:r>
+        <w:rPr>
+          <w:rStyle w:val="text-sm"/>
+          <w:rFonts w:eastAsiaTheme="majorEastAsia"/>
+        </w:rPr>
+        <w:t>App.jsx</w:t>
+      </w:r>
+      <w:proofErr w:type="spellEnd"/>
+      <w:r>
+        <w:t xml:space="preserve">, </w:t>
+      </w:r>
+      <w:proofErr w:type="spellStart"/>
+      <w:r>
+        <w:rPr>
+          <w:rStyle w:val="text-sm"/>
+          <w:rFonts w:eastAsiaTheme="majorEastAsia"/>
+        </w:rPr>
+        <w:t>Home.jsx</w:t>
+      </w:r>
+      <w:proofErr w:type="spellEnd"/>
+      <w:r>
+        <w:t xml:space="preserve"> és </w:t>
+      </w:r>
+      <w:r>
+        <w:rPr>
+          <w:rStyle w:val="text-sm"/>
+          <w:rFonts w:eastAsiaTheme="majorEastAsia"/>
+        </w:rPr>
+        <w:t>hirek.css</w:t>
+      </w:r>
+      <w:r>
+        <w:t xml:space="preserve"> fájlokat. A folyamat során biztosítottuk, hogy a dizájn konzisztens maradjon.</w:t>
+      </w:r>
+    </w:p>
+    <w:p>
+      <w:pPr>
+        <w:pStyle w:val="break-words"/>
+        <w:numPr>
+          <w:ilvl w:val="0"/>
+          <w:numId w:val="15"/>
+        </w:numPr>
+        <w:spacing w:line="360" w:lineRule="auto"/>
+        <w:jc w:val="both"/>
+      </w:pPr>
+      <w:r>
+        <w:rPr>
+          <w:rStyle w:val="Kiemels2"/>
+          <w:rFonts w:eastAsiaTheme="majorEastAsia"/>
+        </w:rPr>
+        <w:t>Ranglista teljesítménye</w:t>
+      </w:r>
+      <w:r>
+        <w:t xml:space="preserve">: A ranglista oldalon a valós idejű frissítés túl gyakori volt, ezért a </w:t>
+      </w:r>
+      <w:proofErr w:type="spellStart"/>
+      <w:r>
+        <w:t>polling</w:t>
+      </w:r>
+      <w:proofErr w:type="spellEnd"/>
+      <w:r>
+        <w:t xml:space="preserve"> intervallumot 60 másodpercre növeltük.</w:t>
+      </w:r>
+    </w:p>
+    <w:p>
+      <w:pPr>
+        <w:pStyle w:val="Cmsor3"/>
+        <w:jc w:val="both"/>
+      </w:pPr>
+      <w:r>
+        <w:t>Saját fejlődés</w:t>
+      </w:r>
+    </w:p>
+    <w:p>
+      <w:pPr>
+        <w:pStyle w:val="break-words"/>
+        <w:spacing w:line="360" w:lineRule="auto"/>
+        <w:jc w:val="both"/>
+      </w:pPr>
+      <w:r>
+        <w:t>A projekt során rengeteget tanultunk mind technikai, mind csapatmunkában szerzett készségek terén:</w:t>
+      </w:r>
+    </w:p>
+    <w:p>
+      <w:pPr>
+        <w:pStyle w:val="break-words"/>
+        <w:numPr>
+          <w:ilvl w:val="0"/>
+          <w:numId w:val="16"/>
+        </w:numPr>
+        <w:spacing w:line="360" w:lineRule="auto"/>
+        <w:jc w:val="both"/>
+      </w:pPr>
+      <w:r>
+        <w:rPr>
+          <w:rStyle w:val="Kiemels2"/>
+          <w:rFonts w:eastAsiaTheme="majorEastAsia"/>
+        </w:rPr>
+        <w:t>Technikai készségek</w:t>
+      </w:r>
+      <w:r>
+        <w:t xml:space="preserve">: Megtanultuk a </w:t>
+      </w:r>
+      <w:proofErr w:type="spellStart"/>
+      <w:r>
+        <w:t>React</w:t>
+      </w:r>
+      <w:proofErr w:type="spellEnd"/>
+      <w:r>
+        <w:t xml:space="preserve"> állapotkezelését, a REST API-k integrálását (News API, Google </w:t>
+      </w:r>
+      <w:proofErr w:type="spellStart"/>
+      <w:r>
+        <w:t>Translate</w:t>
+      </w:r>
+      <w:proofErr w:type="spellEnd"/>
+      <w:r>
+        <w:t xml:space="preserve"> API), valamint a reszponzív dizájn készítését </w:t>
+      </w:r>
+      <w:proofErr w:type="spellStart"/>
+      <w:r>
+        <w:t>Tailwind</w:t>
+      </w:r>
+      <w:proofErr w:type="spellEnd"/>
+      <w:r>
+        <w:t xml:space="preserve"> CSS segítségével. A </w:t>
+      </w:r>
+      <w:proofErr w:type="spellStart"/>
+      <w:r>
+        <w:t>MySQL</w:t>
+      </w:r>
+      <w:proofErr w:type="spellEnd"/>
+      <w:r>
+        <w:t xml:space="preserve"> adatbázis kezelését és az SQL lekérdezések optimalizálását is gyakoroltuk.</w:t>
+      </w:r>
+    </w:p>
+    <w:p>
+      <w:pPr>
+        <w:pStyle w:val="break-words"/>
+        <w:numPr>
+          <w:ilvl w:val="0"/>
+          <w:numId w:val="16"/>
+        </w:numPr>
+        <w:spacing w:line="360" w:lineRule="auto"/>
+        <w:jc w:val="both"/>
+      </w:pPr>
+      <w:r>
+        <w:rPr>
+          <w:rStyle w:val="Kiemels2"/>
+          <w:rFonts w:eastAsiaTheme="majorEastAsia"/>
+        </w:rPr>
+        <w:t>Problémamegoldás</w:t>
+      </w:r>
+      <w:r>
+        <w:t xml:space="preserve">: A képek betöltésével kapcsolatos problémák megoldása során megtanultuk, hogyan kell hibakeresést végezni (pl. böngésző fejlesztői eszközeivel), és hogyan kell alternatív megoldásokat találni (pl. </w:t>
+      </w:r>
+      <w:proofErr w:type="spellStart"/>
+      <w:r>
+        <w:t>placeholder</w:t>
+      </w:r>
+      <w:proofErr w:type="spellEnd"/>
+      <w:r>
+        <w:t xml:space="preserve"> képek használata).</w:t>
+      </w:r>
+    </w:p>
+    <w:p>
+      <w:pPr>
+        <w:pStyle w:val="break-words"/>
+        <w:numPr>
+          <w:ilvl w:val="0"/>
+          <w:numId w:val="16"/>
+        </w:numPr>
+        <w:spacing w:line="360" w:lineRule="auto"/>
+        <w:jc w:val="both"/>
+      </w:pPr>
+      <w:r>
+        <w:rPr>
+          <w:rStyle w:val="Kiemels2"/>
+          <w:rFonts w:eastAsiaTheme="majorEastAsia"/>
+        </w:rPr>
+        <w:t>Csapatmunka</w:t>
+      </w:r>
+      <w:r>
+        <w:t xml:space="preserve">: A projekt során szorosan együttműködtünk, és megtanultuk, hogyan osszuk fel a feladatokat (pl. </w:t>
+      </w:r>
+      <w:proofErr w:type="spellStart"/>
+      <w:r>
+        <w:t>Rapcsák</w:t>
+      </w:r>
+      <w:proofErr w:type="spellEnd"/>
+      <w:r>
+        <w:t xml:space="preserve"> </w:t>
+      </w:r>
+      <w:r>
+        <w:t>a backend</w:t>
+      </w:r>
+      <w:r>
+        <w:t xml:space="preserve"> és adatbázis(dokumentáció)</w:t>
+      </w:r>
+      <w:r>
+        <w:t xml:space="preserve"> </w:t>
+      </w:r>
+      <w:proofErr w:type="spellStart"/>
+      <w:proofErr w:type="gramStart"/>
+      <w:r>
+        <w:t>fejlesztésére,</w:t>
+      </w:r>
+      <w:r>
+        <w:t>Pekny</w:t>
+      </w:r>
+      <w:proofErr w:type="spellEnd"/>
+      <w:proofErr w:type="gramEnd"/>
+      <w:r>
+        <w:t xml:space="preserve"> Márk </w:t>
+      </w:r>
+      <w:r>
+        <w:t xml:space="preserve"> a frontend </w:t>
+      </w:r>
+      <w:proofErr w:type="spellStart"/>
+      <w:r>
+        <w:t>dizájnra,</w:t>
+      </w:r>
+      <w:r>
+        <w:t>PPT</w:t>
+      </w:r>
+      <w:proofErr w:type="spellEnd"/>
+      <w:r>
+        <w:t>,</w:t>
+      </w:r>
+      <w:r>
+        <w:t>(d</w:t>
+      </w:r>
+      <w:r>
+        <w:t>okumentáció</w:t>
+      </w:r>
+      <w:r>
+        <w:t>)</w:t>
+      </w:r>
+      <w:r>
+        <w:t xml:space="preserve"> </w:t>
+      </w:r>
+      <w:r>
+        <w:t xml:space="preserve">Mózer Richárd Frontend elkészítése és </w:t>
+      </w:r>
+      <w:r>
+        <w:t>az API integrációkra koncentrált</w:t>
+      </w:r>
+      <w:r>
+        <w:t xml:space="preserve"> illetve a dokumentáció ami közösen készült</w:t>
+      </w:r>
+      <w:r>
+        <w:t>). A kommunikáció és a GitHub használata jelentősen javította a csapatmunkánkat</w:t>
+      </w:r>
+      <w:r>
+        <w:t xml:space="preserve"> és az otthoni munkát pedig a </w:t>
+      </w:r>
+      <w:proofErr w:type="spellStart"/>
+      <w:r>
+        <w:t>discord</w:t>
+      </w:r>
+      <w:proofErr w:type="spellEnd"/>
+      <w:r>
+        <w:t xml:space="preserve"> segítette</w:t>
+      </w:r>
+      <w:r>
+        <w:t>.</w:t>
+      </w:r>
+    </w:p>
+    <w:p>
+      <w:pPr>
+        <w:pStyle w:val="break-words"/>
+        <w:spacing w:line="360" w:lineRule="auto"/>
+        <w:jc w:val="both"/>
+      </w:pPr>
+      <w:r>
+        <w:t>Összességében a projekt során szerzett tapasztalatok megerősítették a programozási készségeinket, és felkészítettek minket a jövőbeli kihívásokra. Büszkék vagyunk arra, hogy egy működő, felhasználóbarát platformot hoztunk létre, amely valódi értéket nyújt a küzdősportok közösségének.</w:t>
+      </w:r>
+    </w:p>
+    <w:p>
+      <w:pPr>
+        <w:pStyle w:val="break-words"/>
+        <w:spacing w:line="360" w:lineRule="auto"/>
+        <w:jc w:val="both"/>
+        <w:rPr>
+          <w:b/>
+        </w:rPr>
+      </w:pPr>
+    </w:p>
+    <w:p>
+      <w:pPr>
+        <w:ind w:firstLine="0"/>
+        <w:jc w:val="both"/>
+      </w:pPr>
+    </w:p>
+    <w:p>
+      <w:pPr>
+        <w:pStyle w:val="Cmsor2"/>
+        <w:jc w:val="both"/>
+      </w:pPr>
+      <w:bookmarkStart w:id="24" w:name="_Toc85723191"/>
+      <w:r>
+        <w:t>Továbbfejlesztési lehetőségek</w:t>
+      </w:r>
+      <w:bookmarkEnd w:id="24"/>
+    </w:p>
+    <w:p>
+      <w:pPr>
+        <w:pStyle w:val="Cmsor3"/>
+        <w:jc w:val="both"/>
+      </w:pPr>
+      <w:r>
+        <w:t>Nem megvalósult ötletek</w:t>
+      </w:r>
+    </w:p>
+    <w:p>
+      <w:pPr>
+        <w:pStyle w:val="break-words"/>
+        <w:numPr>
+          <w:ilvl w:val="0"/>
+          <w:numId w:val="17"/>
+        </w:numPr>
+        <w:spacing w:line="360" w:lineRule="auto"/>
+        <w:jc w:val="both"/>
+      </w:pPr>
+      <w:r>
+        <w:rPr>
+          <w:rStyle w:val="Kiemels2"/>
+          <w:rFonts w:eastAsiaTheme="majorEastAsia"/>
+        </w:rPr>
+        <w:t>Valós idejű csevegés</w:t>
+      </w:r>
+      <w:r>
+        <w:t>: Terveztük egy chat funkció implementálását, amely lehetővé tette volna a felhasználók közötti valós idejű kommunikációt (pl. Socket.IO használatával). Az időkorlátok miatt ez nem valósult meg.</w:t>
+      </w:r>
+    </w:p>
+    <w:p>
+      <w:pPr>
+        <w:pStyle w:val="break-words"/>
+        <w:numPr>
+          <w:ilvl w:val="0"/>
+          <w:numId w:val="17"/>
+        </w:numPr>
+        <w:spacing w:line="360" w:lineRule="auto"/>
+        <w:jc w:val="both"/>
+      </w:pPr>
+      <w:r>
+        <w:rPr>
+          <w:rStyle w:val="Kiemels2"/>
+          <w:rFonts w:eastAsiaTheme="majorEastAsia"/>
+        </w:rPr>
+        <w:t>Értesítési rendszer</w:t>
+      </w:r>
+      <w:r>
+        <w:t>: Szerettünk volna egy értesítési rendszert, amely e-mailben vagy a felületen értesíti a felhasználókat az új edzésekről vagy eseményekről. Ez a funkció szintén kimaradt.</w:t>
+      </w:r>
+    </w:p>
+    <w:p>
+      <w:pPr>
+        <w:pStyle w:val="Cmsor3"/>
+        <w:jc w:val="both"/>
+      </w:pPr>
+      <w:r>
+        <w:t>Jövőbeli ötletek</w:t>
+      </w:r>
+    </w:p>
+    <w:p>
+      <w:pPr>
+        <w:pStyle w:val="break-words"/>
+        <w:numPr>
+          <w:ilvl w:val="0"/>
+          <w:numId w:val="18"/>
+        </w:numPr>
+        <w:spacing w:line="360" w:lineRule="auto"/>
+        <w:jc w:val="both"/>
+      </w:pPr>
+      <w:r>
+        <w:rPr>
+          <w:rStyle w:val="Kiemels2"/>
+          <w:rFonts w:eastAsiaTheme="majorEastAsia"/>
+        </w:rPr>
+        <w:t>Felhasználói kommentek a hírekhez</w:t>
+      </w:r>
+      <w:r>
+        <w:t xml:space="preserve">: A hírek szekcióban a felhasználók </w:t>
+      </w:r>
+      <w:proofErr w:type="spellStart"/>
+      <w:r>
+        <w:t>kommentelhetnének</w:t>
+      </w:r>
+      <w:proofErr w:type="spellEnd"/>
+      <w:r>
+        <w:t>, ami növelné a közösségi interakciót.</w:t>
+      </w:r>
+    </w:p>
+    <w:p>
+      <w:pPr>
+        <w:pStyle w:val="break-words"/>
+        <w:numPr>
+          <w:ilvl w:val="0"/>
+          <w:numId w:val="18"/>
+        </w:numPr>
+        <w:spacing w:line="360" w:lineRule="auto"/>
+        <w:jc w:val="both"/>
+      </w:pPr>
+      <w:r>
+        <w:rPr>
+          <w:rStyle w:val="Kiemels2"/>
+          <w:rFonts w:eastAsiaTheme="majorEastAsia"/>
+        </w:rPr>
+        <w:t>Edzések részletesebb statisztikái</w:t>
+      </w:r>
+      <w:r>
+        <w:t>: Az edzésnaplóban részletesebb statisztikákat lehetne megjeleníteni (pl. havi bontás, edzéstípusok szerinti eloszlás).</w:t>
+      </w:r>
+    </w:p>
+    <w:p>
+      <w:pPr>
+        <w:pStyle w:val="break-words"/>
+        <w:numPr>
+          <w:ilvl w:val="0"/>
+          <w:numId w:val="18"/>
+        </w:numPr>
+        <w:spacing w:line="360" w:lineRule="auto"/>
+        <w:jc w:val="both"/>
+      </w:pPr>
+      <w:r>
+        <w:rPr>
+          <w:rStyle w:val="Kiemels2"/>
+          <w:rFonts w:eastAsiaTheme="majorEastAsia"/>
+        </w:rPr>
+        <w:t>Többnyelvű támogatás</w:t>
+      </w:r>
+      <w:r>
+        <w:t>: A platformot több nyelvre is le lehetne fordítani, hogy nemzetközi közönséget is elérjen.</w:t>
+      </w:r>
+    </w:p>
+    <w:p>
+      <w:pPr>
+        <w:pStyle w:val="break-words"/>
+        <w:numPr>
+          <w:ilvl w:val="0"/>
+          <w:numId w:val="18"/>
+        </w:numPr>
+        <w:spacing w:line="360" w:lineRule="auto"/>
+        <w:jc w:val="both"/>
+      </w:pPr>
+      <w:r>
+        <w:rPr>
+          <w:rStyle w:val="Kiemels2"/>
+          <w:rFonts w:eastAsiaTheme="majorEastAsia"/>
+        </w:rPr>
+        <w:t>Mobilalkalmazás</w:t>
+      </w:r>
+      <w:r>
+        <w:t xml:space="preserve">: A webalkalmazásból egy mobilalkalmazást lehetne készíteni </w:t>
+      </w:r>
+      <w:proofErr w:type="spellStart"/>
+      <w:r>
+        <w:t>React</w:t>
+      </w:r>
+      <w:proofErr w:type="spellEnd"/>
+      <w:r>
+        <w:t xml:space="preserve"> </w:t>
+      </w:r>
+      <w:proofErr w:type="spellStart"/>
+      <w:r>
+        <w:t>Native</w:t>
+      </w:r>
+      <w:proofErr w:type="spellEnd"/>
+      <w:r>
+        <w:t xml:space="preserve"> segítségével, hogy a felhasználók könnyebben hozzáférjenek a platformhoz.</w:t>
+      </w:r>
+    </w:p>
+    <w:p>
+      <w:pPr>
+        <w:rPr>
+          <w:b/>
+        </w:rPr>
+      </w:pPr>
     </w:p>
     <w:p>
       <w:pPr>
         <w:pStyle w:val="Cmsor1"/>
-      </w:pPr>
-      <w:bookmarkStart w:id="26" w:name="_Toc473730753"/>
-      <w:bookmarkStart w:id="27" w:name="_Toc85723192"/>
+        <w:jc w:val="both"/>
+      </w:pPr>
+      <w:bookmarkStart w:id="25" w:name="_Toc473730753"/>
+      <w:bookmarkStart w:id="26" w:name="_Toc85723192"/>
       <w:r>
         <w:lastRenderedPageBreak/>
         <w:t>Felhasznált irodalom</w:t>
       </w:r>
+      <w:bookmarkEnd w:id="25"/>
       <w:bookmarkEnd w:id="26"/>
-      <w:bookmarkEnd w:id="27"/>
-    </w:p>
-    <w:p>
-      <w:r>
-        <w:t>Minden olyan forrás pontos megadása, amelyet a szakdolgozatodban felhasználtál.</w:t>
-      </w:r>
-    </w:p>
-    <w:p>
-      <w:r>
-        <w:t xml:space="preserve">A forrás lehet pl. </w:t>
-      </w:r>
-    </w:p>
-    <w:p>
-      <w:r>
-        <w:t>Könyv. Meg kell adnod a következőket: sze</w:t>
-      </w:r>
-      <w:r>
-        <w:t>rző(k), cím, kiadó, kiadás éve.</w:t>
-      </w:r>
-    </w:p>
-    <w:p>
-      <w:r>
-        <w:t>Weboldal. Meg kell</w:t>
-      </w:r>
-      <w:r>
-        <w:t xml:space="preserve"> adnod a linket, az oldal címét</w:t>
-      </w:r>
-      <w:r>
-        <w:t xml:space="preserve"> Mikor láttad utoljára.</w:t>
-      </w:r>
-    </w:p>
-    <w:p>
-      <w:r>
-        <w:t>Elektronikus dokumentum. Meg kell adn</w:t>
-      </w:r>
-      <w:r>
-        <w:t>od a szerzőt, a letöltés helyét</w:t>
-      </w:r>
-      <w:r>
-        <w:t>, idejét</w:t>
-      </w:r>
-    </w:p>
-    <w:p>
-      <w:r>
-        <w:t>Ha a szakdolgozatban valamely forrásból szó szerint idézel, akkor a megfelelő szövegrészt idézőjelbe kell tenni, és lábjegyzetben meg ke</w:t>
-      </w:r>
-      <w:r>
-        <w:t>ll jelölnöd az idézet forrását.</w:t>
-      </w:r>
-    </w:p>
-    <w:p>
-      <w:r>
-        <w:t>Ajánlott terjedelem: ½ -</w:t>
-      </w:r>
-      <w:r>
-        <w:t>1 oldal.</w:t>
-      </w:r>
+    </w:p>
+    <w:p>
+      <w:pPr>
+        <w:spacing w:after="0" w:line="240" w:lineRule="auto"/>
+        <w:ind w:firstLine="0"/>
+      </w:pPr>
+      <w:bookmarkStart w:id="27" w:name="_Toc85723193"/>
+      <w:proofErr w:type="gramStart"/>
+      <w:r>
+        <w:rPr>
+          <w:rFonts w:hAnsi="Symbol"/>
+        </w:rPr>
+        <w:t></w:t>
+      </w:r>
+      <w:r>
+        <w:t xml:space="preserve">  </w:t>
+      </w:r>
+      <w:r>
+        <w:rPr>
+          <w:rStyle w:val="Kiemels2"/>
+        </w:rPr>
+        <w:t>Weboldalak</w:t>
+      </w:r>
+      <w:proofErr w:type="gramEnd"/>
+      <w:r>
+        <w:t xml:space="preserve">: </w:t>
+      </w:r>
+    </w:p>
+    <w:p>
+      <w:pPr>
+        <w:pStyle w:val="break-words"/>
+        <w:numPr>
+          <w:ilvl w:val="0"/>
+          <w:numId w:val="19"/>
+        </w:numPr>
+        <w:spacing w:line="360" w:lineRule="auto"/>
+        <w:jc w:val="both"/>
+      </w:pPr>
+      <w:proofErr w:type="spellStart"/>
+      <w:r>
+        <w:t>React</w:t>
+      </w:r>
+      <w:proofErr w:type="spellEnd"/>
+      <w:r>
+        <w:t xml:space="preserve"> dokumentáció: </w:t>
+      </w:r>
+      <w:hyperlink r:id="rId12" w:tgtFrame="_blank" w:history="1">
+        <w:r>
+          <w:rPr>
+            <w:rStyle w:val="Hiperhivatkozs"/>
+            <w:rFonts w:eastAsiaTheme="majorEastAsia"/>
+          </w:rPr>
+          <w:t>https://reactjs.org/docs/getting-started.html</w:t>
+        </w:r>
+      </w:hyperlink>
+      <w:r>
+        <w:t xml:space="preserve"> (utoljára megtekintve: 2025.03.14.).</w:t>
+      </w:r>
+    </w:p>
+    <w:p>
+      <w:pPr>
+        <w:pStyle w:val="break-words"/>
+        <w:numPr>
+          <w:ilvl w:val="0"/>
+          <w:numId w:val="19"/>
+        </w:numPr>
+      </w:pPr>
+      <w:proofErr w:type="spellStart"/>
+      <w:r>
+        <w:t>Tailwind</w:t>
+      </w:r>
+      <w:proofErr w:type="spellEnd"/>
+      <w:r>
+        <w:t xml:space="preserve"> CSS dokumentáció: </w:t>
+      </w:r>
+      <w:hyperlink r:id="rId13" w:tgtFrame="_blank" w:history="1">
+        <w:r>
+          <w:rPr>
+            <w:rStyle w:val="Hiperhivatkozs"/>
+            <w:rFonts w:eastAsiaTheme="majorEastAsia"/>
+          </w:rPr>
+          <w:t>https://tailwindcss.com/docs</w:t>
+        </w:r>
+      </w:hyperlink>
+      <w:r>
+        <w:t xml:space="preserve"> (utoljára megtekintve: 2025.03.14.).</w:t>
+      </w:r>
+    </w:p>
+    <w:p>
+      <w:pPr>
+        <w:pStyle w:val="break-words"/>
+        <w:numPr>
+          <w:ilvl w:val="0"/>
+          <w:numId w:val="19"/>
+        </w:numPr>
+      </w:pPr>
+      <w:r>
+        <w:t xml:space="preserve">News API dokumentáció: </w:t>
+      </w:r>
+      <w:hyperlink r:id="rId14" w:tgtFrame="_blank" w:history="1">
+        <w:r>
+          <w:rPr>
+            <w:rStyle w:val="Hiperhivatkozs"/>
+            <w:rFonts w:eastAsiaTheme="majorEastAsia"/>
+          </w:rPr>
+          <w:t>https://newsapi.org/docs</w:t>
+        </w:r>
+      </w:hyperlink>
+      <w:r>
+        <w:t xml:space="preserve"> (utoljára megtekintve: 2025.03.14.).</w:t>
+      </w:r>
+    </w:p>
+    <w:p>
+      <w:pPr>
+        <w:pStyle w:val="break-words"/>
+        <w:numPr>
+          <w:ilvl w:val="0"/>
+          <w:numId w:val="19"/>
+        </w:numPr>
+      </w:pPr>
+      <w:r>
+        <w:t xml:space="preserve">Google </w:t>
+      </w:r>
+      <w:proofErr w:type="spellStart"/>
+      <w:r>
+        <w:t>Translate</w:t>
+      </w:r>
+      <w:proofErr w:type="spellEnd"/>
+      <w:r>
+        <w:t xml:space="preserve"> API dokumentáció: </w:t>
+      </w:r>
+      <w:hyperlink r:id="rId15" w:tgtFrame="_blank" w:history="1">
+        <w:r>
+          <w:rPr>
+            <w:rStyle w:val="Hiperhivatkozs"/>
+            <w:rFonts w:eastAsiaTheme="majorEastAsia"/>
+          </w:rPr>
+          <w:t>https://cloud.google.com/translate/docs</w:t>
+        </w:r>
+      </w:hyperlink>
+      <w:r>
+        <w:t xml:space="preserve"> (utoljára megtekintve: 2025.03.14.).</w:t>
+      </w:r>
+    </w:p>
+    <w:p>
+      <w:proofErr w:type="gramStart"/>
+      <w:r>
+        <w:rPr>
+          <w:rFonts w:hAnsi="Symbol"/>
+        </w:rPr>
+        <w:t></w:t>
+      </w:r>
+      <w:r>
+        <w:t xml:space="preserve">  </w:t>
+      </w:r>
+      <w:r>
+        <w:rPr>
+          <w:rStyle w:val="Kiemels2"/>
+        </w:rPr>
+        <w:t>Elektronikus</w:t>
+      </w:r>
+      <w:proofErr w:type="gramEnd"/>
+      <w:r>
+        <w:rPr>
+          <w:rStyle w:val="Kiemels2"/>
+        </w:rPr>
+        <w:t xml:space="preserve"> dokumentum</w:t>
+      </w:r>
+      <w:r>
+        <w:t xml:space="preserve">: </w:t>
+      </w:r>
+    </w:p>
+    <w:p>
+      <w:pPr>
+        <w:pStyle w:val="break-words"/>
+        <w:numPr>
+          <w:ilvl w:val="0"/>
+          <w:numId w:val="20"/>
+        </w:numPr>
+      </w:pPr>
+      <w:r>
+        <w:t xml:space="preserve">Node.js hivatalos dokumentáció: </w:t>
+      </w:r>
+      <w:hyperlink r:id="rId16" w:tgtFrame="_blank" w:history="1">
+        <w:r>
+          <w:rPr>
+            <w:rStyle w:val="Hiperhivatkozs"/>
+            <w:rFonts w:eastAsiaTheme="majorEastAsia"/>
+          </w:rPr>
+          <w:t>https://nodejs.org/dist/latest-v18.x/docs/api/</w:t>
+        </w:r>
+      </w:hyperlink>
+      <w:r>
+        <w:t xml:space="preserve"> (letöltve: 2025.03.10.).</w:t>
+      </w:r>
+    </w:p>
+    <w:p>
+      <w:pPr>
+        <w:pStyle w:val="break-words"/>
+        <w:numPr>
+          <w:ilvl w:val="0"/>
+          <w:numId w:val="20"/>
+        </w:numPr>
+      </w:pPr>
+      <w:r>
+        <w:t>AI (Chatgpt)</w:t>
+      </w:r>
+      <w:bookmarkStart w:id="28" w:name="_GoBack"/>
+      <w:bookmarkEnd w:id="28"/>
+    </w:p>
+    <w:p>
+      <w:pPr>
+        <w:pStyle w:val="break-words"/>
+      </w:pPr>
     </w:p>
     <w:p>
       <w:pPr>
         <w:pStyle w:val="Cmsor1"/>
-      </w:pPr>
-      <w:bookmarkStart w:id="28" w:name="_Toc85723193"/>
+        <w:jc w:val="both"/>
+      </w:pPr>
       <w:r>
         <w:lastRenderedPageBreak/>
         <w:t>Ábrajegyzék</w:t>
       </w:r>
-      <w:bookmarkEnd w:id="28"/>
+      <w:bookmarkEnd w:id="27"/>
     </w:p>
     <w:p>
       <w:pPr>
@@ -3782,6 +4955,7 @@
         <w:tabs>
           <w:tab w:val="right" w:leader="dot" w:pos="8720"/>
         </w:tabs>
+        <w:jc w:val="both"/>
         <w:rPr>
           <w:rFonts w:asciiTheme="minorHAnsi" w:eastAsiaTheme="minorEastAsia" w:hAnsiTheme="minorHAnsi" w:cstheme="minorBidi"/>
           <w:noProof/>
@@ -3857,13 +5031,16 @@
       </w:hyperlink>
     </w:p>
     <w:p>
+      <w:pPr>
+        <w:jc w:val="both"/>
+      </w:pPr>
       <w:r>
         <w:fldChar w:fldCharType="end"/>
       </w:r>
     </w:p>
     <w:sectPr>
-      <w:headerReference w:type="default" r:id="rId12"/>
-      <w:footerReference w:type="default" r:id="rId13"/>
+      <w:headerReference w:type="default" r:id="rId17"/>
+      <w:footerReference w:type="default" r:id="rId18"/>
       <w:pgSz w:w="11906" w:h="16838"/>
       <w:pgMar w:top="1418" w:right="1418" w:bottom="1418" w:left="1418" w:header="709" w:footer="709" w:gutter="340"/>
       <w:cols w:space="708"/>
@@ -3905,14 +5082,27 @@
     <w:pPr>
       <w:pStyle w:val="llb"/>
     </w:pPr>
-    <w:fldSimple w:instr=" DATE   \* MERGEFORMAT ">
-      <w:r>
-        <w:rPr>
-          <w:noProof/>
-        </w:rPr>
-        <w:t>2025. 04. 02.</w:t>
-      </w:r>
-    </w:fldSimple>
+    <w:r>
+      <w:fldChar w:fldCharType="begin"/>
+    </w:r>
+    <w:r>
+      <w:instrText xml:space="preserve"> DATE   \* MERGEFORMAT </w:instrText>
+    </w:r>
+    <w:r>
+      <w:fldChar w:fldCharType="separate"/>
+    </w:r>
+    <w:r>
+      <w:rPr>
+        <w:noProof/>
+      </w:rPr>
+      <w:t>2025. 04. 10.</w:t>
+    </w:r>
+    <w:r>
+      <w:rPr>
+        <w:noProof/>
+      </w:rPr>
+      <w:fldChar w:fldCharType="end"/>
+    </w:r>
     <w:r>
       <w:tab/>
     </w:r>
@@ -4101,6 +5291,155 @@
     </w:lvl>
   </w:abstractNum>
   <w:abstractNum w:abstractNumId="1" w15:restartNumberingAfterBreak="0">
+    <w:nsid w:val="0C350E4B"/>
+    <w:multiLevelType w:val="multilevel"/>
+    <w:tmpl w:val="F85EDBD0"/>
+    <w:lvl w:ilvl="0">
+      <w:start w:val="1"/>
+      <w:numFmt w:val="bullet"/>
+      <w:lvlText w:val=""/>
+      <w:lvlJc w:val="left"/>
+      <w:pPr>
+        <w:tabs>
+          <w:tab w:val="num" w:pos="720"/>
+        </w:tabs>
+        <w:ind w:left="720" w:hanging="360"/>
+      </w:pPr>
+      <w:rPr>
+        <w:rFonts w:ascii="Symbol" w:hAnsi="Symbol" w:hint="default"/>
+        <w:sz w:val="20"/>
+      </w:rPr>
+    </w:lvl>
+    <w:lvl w:ilvl="1" w:tentative="1">
+      <w:start w:val="1"/>
+      <w:numFmt w:val="bullet"/>
+      <w:lvlText w:val="o"/>
+      <w:lvlJc w:val="left"/>
+      <w:pPr>
+        <w:tabs>
+          <w:tab w:val="num" w:pos="1440"/>
+        </w:tabs>
+        <w:ind w:left="1440" w:hanging="360"/>
+      </w:pPr>
+      <w:rPr>
+        <w:rFonts w:ascii="Courier New" w:hAnsi="Courier New" w:hint="default"/>
+        <w:sz w:val="20"/>
+      </w:rPr>
+    </w:lvl>
+    <w:lvl w:ilvl="2" w:tentative="1">
+      <w:start w:val="1"/>
+      <w:numFmt w:val="bullet"/>
+      <w:lvlText w:val=""/>
+      <w:lvlJc w:val="left"/>
+      <w:pPr>
+        <w:tabs>
+          <w:tab w:val="num" w:pos="2160"/>
+        </w:tabs>
+        <w:ind w:left="2160" w:hanging="360"/>
+      </w:pPr>
+      <w:rPr>
+        <w:rFonts w:ascii="Wingdings" w:hAnsi="Wingdings" w:hint="default"/>
+        <w:sz w:val="20"/>
+      </w:rPr>
+    </w:lvl>
+    <w:lvl w:ilvl="3" w:tentative="1">
+      <w:start w:val="1"/>
+      <w:numFmt w:val="bullet"/>
+      <w:lvlText w:val=""/>
+      <w:lvlJc w:val="left"/>
+      <w:pPr>
+        <w:tabs>
+          <w:tab w:val="num" w:pos="2880"/>
+        </w:tabs>
+        <w:ind w:left="2880" w:hanging="360"/>
+      </w:pPr>
+      <w:rPr>
+        <w:rFonts w:ascii="Wingdings" w:hAnsi="Wingdings" w:hint="default"/>
+        <w:sz w:val="20"/>
+      </w:rPr>
+    </w:lvl>
+    <w:lvl w:ilvl="4" w:tentative="1">
+      <w:start w:val="1"/>
+      <w:numFmt w:val="bullet"/>
+      <w:lvlText w:val=""/>
+      <w:lvlJc w:val="left"/>
+      <w:pPr>
+        <w:tabs>
+          <w:tab w:val="num" w:pos="3600"/>
+        </w:tabs>
+        <w:ind w:left="3600" w:hanging="360"/>
+      </w:pPr>
+      <w:rPr>
+        <w:rFonts w:ascii="Wingdings" w:hAnsi="Wingdings" w:hint="default"/>
+        <w:sz w:val="20"/>
+      </w:rPr>
+    </w:lvl>
+    <w:lvl w:ilvl="5" w:tentative="1">
+      <w:start w:val="1"/>
+      <w:numFmt w:val="bullet"/>
+      <w:lvlText w:val=""/>
+      <w:lvlJc w:val="left"/>
+      <w:pPr>
+        <w:tabs>
+          <w:tab w:val="num" w:pos="4320"/>
+        </w:tabs>
+        <w:ind w:left="4320" w:hanging="360"/>
+      </w:pPr>
+      <w:rPr>
+        <w:rFonts w:ascii="Wingdings" w:hAnsi="Wingdings" w:hint="default"/>
+        <w:sz w:val="20"/>
+      </w:rPr>
+    </w:lvl>
+    <w:lvl w:ilvl="6" w:tentative="1">
+      <w:start w:val="1"/>
+      <w:numFmt w:val="bullet"/>
+      <w:lvlText w:val=""/>
+      <w:lvlJc w:val="left"/>
+      <w:pPr>
+        <w:tabs>
+          <w:tab w:val="num" w:pos="5040"/>
+        </w:tabs>
+        <w:ind w:left="5040" w:hanging="360"/>
+      </w:pPr>
+      <w:rPr>
+        <w:rFonts w:ascii="Wingdings" w:hAnsi="Wingdings" w:hint="default"/>
+        <w:sz w:val="20"/>
+      </w:rPr>
+    </w:lvl>
+    <w:lvl w:ilvl="7" w:tentative="1">
+      <w:start w:val="1"/>
+      <w:numFmt w:val="bullet"/>
+      <w:lvlText w:val=""/>
+      <w:lvlJc w:val="left"/>
+      <w:pPr>
+        <w:tabs>
+          <w:tab w:val="num" w:pos="5760"/>
+        </w:tabs>
+        <w:ind w:left="5760" w:hanging="360"/>
+      </w:pPr>
+      <w:rPr>
+        <w:rFonts w:ascii="Wingdings" w:hAnsi="Wingdings" w:hint="default"/>
+        <w:sz w:val="20"/>
+      </w:rPr>
+    </w:lvl>
+    <w:lvl w:ilvl="8" w:tentative="1">
+      <w:start w:val="1"/>
+      <w:numFmt w:val="bullet"/>
+      <w:lvlText w:val=""/>
+      <w:lvlJc w:val="left"/>
+      <w:pPr>
+        <w:tabs>
+          <w:tab w:val="num" w:pos="6480"/>
+        </w:tabs>
+        <w:ind w:left="6480" w:hanging="360"/>
+      </w:pPr>
+      <w:rPr>
+        <w:rFonts w:ascii="Wingdings" w:hAnsi="Wingdings" w:hint="default"/>
+        <w:sz w:val="20"/>
+      </w:rPr>
+    </w:lvl>
+  </w:abstractNum>
+  <w:abstractNum w:abstractNumId="2" w15:restartNumberingAfterBreak="0">
     <w:nsid w:val="100A0E32"/>
     <w:multiLevelType w:val="hybridMultilevel"/>
     <w:tmpl w:val="A740AE26"/>
@@ -4213,7 +5552,7 @@
       </w:rPr>
     </w:lvl>
   </w:abstractNum>
-  <w:abstractNum w:abstractNumId="2" w15:restartNumberingAfterBreak="0">
+  <w:abstractNum w:abstractNumId="3" w15:restartNumberingAfterBreak="0">
     <w:nsid w:val="15687717"/>
     <w:multiLevelType w:val="hybridMultilevel"/>
     <w:tmpl w:val="009CD47E"/>
@@ -4326,7 +5665,7 @@
       </w:rPr>
     </w:lvl>
   </w:abstractNum>
-  <w:abstractNum w:abstractNumId="3" w15:restartNumberingAfterBreak="0">
+  <w:abstractNum w:abstractNumId="4" w15:restartNumberingAfterBreak="0">
     <w:nsid w:val="18467DDC"/>
     <w:multiLevelType w:val="hybridMultilevel"/>
     <w:tmpl w:val="85C418EE"/>
@@ -4439,7 +5778,7 @@
       </w:rPr>
     </w:lvl>
   </w:abstractNum>
-  <w:abstractNum w:abstractNumId="4" w15:restartNumberingAfterBreak="0">
+  <w:abstractNum w:abstractNumId="5" w15:restartNumberingAfterBreak="0">
     <w:nsid w:val="1B320454"/>
     <w:multiLevelType w:val="hybridMultilevel"/>
     <w:tmpl w:val="8F08C358"/>
@@ -4552,7 +5891,156 @@
       </w:rPr>
     </w:lvl>
   </w:abstractNum>
-  <w:abstractNum w:abstractNumId="5" w15:restartNumberingAfterBreak="0">
+  <w:abstractNum w:abstractNumId="6" w15:restartNumberingAfterBreak="0">
+    <w:nsid w:val="1F110B58"/>
+    <w:multiLevelType w:val="multilevel"/>
+    <w:tmpl w:val="C62C2EE8"/>
+    <w:lvl w:ilvl="0">
+      <w:start w:val="1"/>
+      <w:numFmt w:val="bullet"/>
+      <w:lvlText w:val=""/>
+      <w:lvlJc w:val="left"/>
+      <w:pPr>
+        <w:tabs>
+          <w:tab w:val="num" w:pos="720"/>
+        </w:tabs>
+        <w:ind w:left="720" w:hanging="360"/>
+      </w:pPr>
+      <w:rPr>
+        <w:rFonts w:ascii="Symbol" w:hAnsi="Symbol" w:hint="default"/>
+        <w:sz w:val="20"/>
+      </w:rPr>
+    </w:lvl>
+    <w:lvl w:ilvl="1" w:tentative="1">
+      <w:start w:val="1"/>
+      <w:numFmt w:val="bullet"/>
+      <w:lvlText w:val="o"/>
+      <w:lvlJc w:val="left"/>
+      <w:pPr>
+        <w:tabs>
+          <w:tab w:val="num" w:pos="1440"/>
+        </w:tabs>
+        <w:ind w:left="1440" w:hanging="360"/>
+      </w:pPr>
+      <w:rPr>
+        <w:rFonts w:ascii="Courier New" w:hAnsi="Courier New" w:hint="default"/>
+        <w:sz w:val="20"/>
+      </w:rPr>
+    </w:lvl>
+    <w:lvl w:ilvl="2" w:tentative="1">
+      <w:start w:val="1"/>
+      <w:numFmt w:val="bullet"/>
+      <w:lvlText w:val=""/>
+      <w:lvlJc w:val="left"/>
+      <w:pPr>
+        <w:tabs>
+          <w:tab w:val="num" w:pos="2160"/>
+        </w:tabs>
+        <w:ind w:left="2160" w:hanging="360"/>
+      </w:pPr>
+      <w:rPr>
+        <w:rFonts w:ascii="Wingdings" w:hAnsi="Wingdings" w:hint="default"/>
+        <w:sz w:val="20"/>
+      </w:rPr>
+    </w:lvl>
+    <w:lvl w:ilvl="3" w:tentative="1">
+      <w:start w:val="1"/>
+      <w:numFmt w:val="bullet"/>
+      <w:lvlText w:val=""/>
+      <w:lvlJc w:val="left"/>
+      <w:pPr>
+        <w:tabs>
+          <w:tab w:val="num" w:pos="2880"/>
+        </w:tabs>
+        <w:ind w:left="2880" w:hanging="360"/>
+      </w:pPr>
+      <w:rPr>
+        <w:rFonts w:ascii="Wingdings" w:hAnsi="Wingdings" w:hint="default"/>
+        <w:sz w:val="20"/>
+      </w:rPr>
+    </w:lvl>
+    <w:lvl w:ilvl="4" w:tentative="1">
+      <w:start w:val="1"/>
+      <w:numFmt w:val="bullet"/>
+      <w:lvlText w:val=""/>
+      <w:lvlJc w:val="left"/>
+      <w:pPr>
+        <w:tabs>
+          <w:tab w:val="num" w:pos="3600"/>
+        </w:tabs>
+        <w:ind w:left="3600" w:hanging="360"/>
+      </w:pPr>
+      <w:rPr>
+        <w:rFonts w:ascii="Wingdings" w:hAnsi="Wingdings" w:hint="default"/>
+        <w:sz w:val="20"/>
+      </w:rPr>
+    </w:lvl>
+    <w:lvl w:ilvl="5" w:tentative="1">
+      <w:start w:val="1"/>
+      <w:numFmt w:val="bullet"/>
+      <w:lvlText w:val=""/>
+      <w:lvlJc w:val="left"/>
+      <w:pPr>
+        <w:tabs>
+          <w:tab w:val="num" w:pos="4320"/>
+        </w:tabs>
+        <w:ind w:left="4320" w:hanging="360"/>
+      </w:pPr>
+      <w:rPr>
+        <w:rFonts w:ascii="Wingdings" w:hAnsi="Wingdings" w:hint="default"/>
+        <w:sz w:val="20"/>
+      </w:rPr>
+    </w:lvl>
+    <w:lvl w:ilvl="6" w:tentative="1">
+      <w:start w:val="1"/>
+      <w:numFmt w:val="bullet"/>
+      <w:lvlText w:val=""/>
+      <w:lvlJc w:val="left"/>
+      <w:pPr>
+        <w:tabs>
+          <w:tab w:val="num" w:pos="5040"/>
+        </w:tabs>
+        <w:ind w:left="5040" w:hanging="360"/>
+      </w:pPr>
+      <w:rPr>
+        <w:rFonts w:ascii="Wingdings" w:hAnsi="Wingdings" w:hint="default"/>
+        <w:sz w:val="20"/>
+      </w:rPr>
+    </w:lvl>
+    <w:lvl w:ilvl="7" w:tentative="1">
+      <w:start w:val="1"/>
+      <w:numFmt w:val="bullet"/>
+      <w:lvlText w:val=""/>
+      <w:lvlJc w:val="left"/>
+      <w:pPr>
+        <w:tabs>
+          <w:tab w:val="num" w:pos="5760"/>
+        </w:tabs>
+        <w:ind w:left="5760" w:hanging="360"/>
+      </w:pPr>
+      <w:rPr>
+        <w:rFonts w:ascii="Wingdings" w:hAnsi="Wingdings" w:hint="default"/>
+        <w:sz w:val="20"/>
+      </w:rPr>
+    </w:lvl>
+    <w:lvl w:ilvl="8" w:tentative="1">
+      <w:start w:val="1"/>
+      <w:numFmt w:val="bullet"/>
+      <w:lvlText w:val=""/>
+      <w:lvlJc w:val="left"/>
+      <w:pPr>
+        <w:tabs>
+          <w:tab w:val="num" w:pos="6480"/>
+        </w:tabs>
+        <w:ind w:left="6480" w:hanging="360"/>
+      </w:pPr>
+      <w:rPr>
+        <w:rFonts w:ascii="Wingdings" w:hAnsi="Wingdings" w:hint="default"/>
+        <w:sz w:val="20"/>
+      </w:rPr>
+    </w:lvl>
+  </w:abstractNum>
+  <w:abstractNum w:abstractNumId="7" w15:restartNumberingAfterBreak="0">
     <w:nsid w:val="1F8E3315"/>
     <w:multiLevelType w:val="multilevel"/>
     <w:tmpl w:val="CD30648C"/>
@@ -4666,7 +6154,603 @@
       </w:rPr>
     </w:lvl>
   </w:abstractNum>
-  <w:abstractNum w:abstractNumId="6" w15:restartNumberingAfterBreak="0">
+  <w:abstractNum w:abstractNumId="8" w15:restartNumberingAfterBreak="0">
+    <w:nsid w:val="23FB1A8D"/>
+    <w:multiLevelType w:val="multilevel"/>
+    <w:tmpl w:val="B5AE5A88"/>
+    <w:lvl w:ilvl="0">
+      <w:start w:val="1"/>
+      <w:numFmt w:val="bullet"/>
+      <w:lvlText w:val=""/>
+      <w:lvlJc w:val="left"/>
+      <w:pPr>
+        <w:tabs>
+          <w:tab w:val="num" w:pos="720"/>
+        </w:tabs>
+        <w:ind w:left="720" w:hanging="360"/>
+      </w:pPr>
+      <w:rPr>
+        <w:rFonts w:ascii="Symbol" w:hAnsi="Symbol" w:hint="default"/>
+        <w:sz w:val="20"/>
+      </w:rPr>
+    </w:lvl>
+    <w:lvl w:ilvl="1" w:tentative="1">
+      <w:start w:val="1"/>
+      <w:numFmt w:val="bullet"/>
+      <w:lvlText w:val="o"/>
+      <w:lvlJc w:val="left"/>
+      <w:pPr>
+        <w:tabs>
+          <w:tab w:val="num" w:pos="1440"/>
+        </w:tabs>
+        <w:ind w:left="1440" w:hanging="360"/>
+      </w:pPr>
+      <w:rPr>
+        <w:rFonts w:ascii="Courier New" w:hAnsi="Courier New" w:hint="default"/>
+        <w:sz w:val="20"/>
+      </w:rPr>
+    </w:lvl>
+    <w:lvl w:ilvl="2" w:tentative="1">
+      <w:start w:val="1"/>
+      <w:numFmt w:val="bullet"/>
+      <w:lvlText w:val=""/>
+      <w:lvlJc w:val="left"/>
+      <w:pPr>
+        <w:tabs>
+          <w:tab w:val="num" w:pos="2160"/>
+        </w:tabs>
+        <w:ind w:left="2160" w:hanging="360"/>
+      </w:pPr>
+      <w:rPr>
+        <w:rFonts w:ascii="Wingdings" w:hAnsi="Wingdings" w:hint="default"/>
+        <w:sz w:val="20"/>
+      </w:rPr>
+    </w:lvl>
+    <w:lvl w:ilvl="3" w:tentative="1">
+      <w:start w:val="1"/>
+      <w:numFmt w:val="bullet"/>
+      <w:lvlText w:val=""/>
+      <w:lvlJc w:val="left"/>
+      <w:pPr>
+        <w:tabs>
+          <w:tab w:val="num" w:pos="2880"/>
+        </w:tabs>
+        <w:ind w:left="2880" w:hanging="360"/>
+      </w:pPr>
+      <w:rPr>
+        <w:rFonts w:ascii="Wingdings" w:hAnsi="Wingdings" w:hint="default"/>
+        <w:sz w:val="20"/>
+      </w:rPr>
+    </w:lvl>
+    <w:lvl w:ilvl="4" w:tentative="1">
+      <w:start w:val="1"/>
+      <w:numFmt w:val="bullet"/>
+      <w:lvlText w:val=""/>
+      <w:lvlJc w:val="left"/>
+      <w:pPr>
+        <w:tabs>
+          <w:tab w:val="num" w:pos="3600"/>
+        </w:tabs>
+        <w:ind w:left="3600" w:hanging="360"/>
+      </w:pPr>
+      <w:rPr>
+        <w:rFonts w:ascii="Wingdings" w:hAnsi="Wingdings" w:hint="default"/>
+        <w:sz w:val="20"/>
+      </w:rPr>
+    </w:lvl>
+    <w:lvl w:ilvl="5" w:tentative="1">
+      <w:start w:val="1"/>
+      <w:numFmt w:val="bullet"/>
+      <w:lvlText w:val=""/>
+      <w:lvlJc w:val="left"/>
+      <w:pPr>
+        <w:tabs>
+          <w:tab w:val="num" w:pos="4320"/>
+        </w:tabs>
+        <w:ind w:left="4320" w:hanging="360"/>
+      </w:pPr>
+      <w:rPr>
+        <w:rFonts w:ascii="Wingdings" w:hAnsi="Wingdings" w:hint="default"/>
+        <w:sz w:val="20"/>
+      </w:rPr>
+    </w:lvl>
+    <w:lvl w:ilvl="6" w:tentative="1">
+      <w:start w:val="1"/>
+      <w:numFmt w:val="bullet"/>
+      <w:lvlText w:val=""/>
+      <w:lvlJc w:val="left"/>
+      <w:pPr>
+        <w:tabs>
+          <w:tab w:val="num" w:pos="5040"/>
+        </w:tabs>
+        <w:ind w:left="5040" w:hanging="360"/>
+      </w:pPr>
+      <w:rPr>
+        <w:rFonts w:ascii="Wingdings" w:hAnsi="Wingdings" w:hint="default"/>
+        <w:sz w:val="20"/>
+      </w:rPr>
+    </w:lvl>
+    <w:lvl w:ilvl="7" w:tentative="1">
+      <w:start w:val="1"/>
+      <w:numFmt w:val="bullet"/>
+      <w:lvlText w:val=""/>
+      <w:lvlJc w:val="left"/>
+      <w:pPr>
+        <w:tabs>
+          <w:tab w:val="num" w:pos="5760"/>
+        </w:tabs>
+        <w:ind w:left="5760" w:hanging="360"/>
+      </w:pPr>
+      <w:rPr>
+        <w:rFonts w:ascii="Wingdings" w:hAnsi="Wingdings" w:hint="default"/>
+        <w:sz w:val="20"/>
+      </w:rPr>
+    </w:lvl>
+    <w:lvl w:ilvl="8" w:tentative="1">
+      <w:start w:val="1"/>
+      <w:numFmt w:val="bullet"/>
+      <w:lvlText w:val=""/>
+      <w:lvlJc w:val="left"/>
+      <w:pPr>
+        <w:tabs>
+          <w:tab w:val="num" w:pos="6480"/>
+        </w:tabs>
+        <w:ind w:left="6480" w:hanging="360"/>
+      </w:pPr>
+      <w:rPr>
+        <w:rFonts w:ascii="Wingdings" w:hAnsi="Wingdings" w:hint="default"/>
+        <w:sz w:val="20"/>
+      </w:rPr>
+    </w:lvl>
+  </w:abstractNum>
+  <w:abstractNum w:abstractNumId="9" w15:restartNumberingAfterBreak="0">
+    <w:nsid w:val="2E842FDB"/>
+    <w:multiLevelType w:val="multilevel"/>
+    <w:tmpl w:val="3DE84A20"/>
+    <w:lvl w:ilvl="0">
+      <w:start w:val="1"/>
+      <w:numFmt w:val="bullet"/>
+      <w:lvlText w:val=""/>
+      <w:lvlJc w:val="left"/>
+      <w:pPr>
+        <w:tabs>
+          <w:tab w:val="num" w:pos="720"/>
+        </w:tabs>
+        <w:ind w:left="720" w:hanging="360"/>
+      </w:pPr>
+      <w:rPr>
+        <w:rFonts w:ascii="Symbol" w:hAnsi="Symbol" w:hint="default"/>
+        <w:sz w:val="20"/>
+      </w:rPr>
+    </w:lvl>
+    <w:lvl w:ilvl="1" w:tentative="1">
+      <w:start w:val="1"/>
+      <w:numFmt w:val="bullet"/>
+      <w:lvlText w:val="o"/>
+      <w:lvlJc w:val="left"/>
+      <w:pPr>
+        <w:tabs>
+          <w:tab w:val="num" w:pos="1440"/>
+        </w:tabs>
+        <w:ind w:left="1440" w:hanging="360"/>
+      </w:pPr>
+      <w:rPr>
+        <w:rFonts w:ascii="Courier New" w:hAnsi="Courier New" w:hint="default"/>
+        <w:sz w:val="20"/>
+      </w:rPr>
+    </w:lvl>
+    <w:lvl w:ilvl="2" w:tentative="1">
+      <w:start w:val="1"/>
+      <w:numFmt w:val="bullet"/>
+      <w:lvlText w:val=""/>
+      <w:lvlJc w:val="left"/>
+      <w:pPr>
+        <w:tabs>
+          <w:tab w:val="num" w:pos="2160"/>
+        </w:tabs>
+        <w:ind w:left="2160" w:hanging="360"/>
+      </w:pPr>
+      <w:rPr>
+        <w:rFonts w:ascii="Wingdings" w:hAnsi="Wingdings" w:hint="default"/>
+        <w:sz w:val="20"/>
+      </w:rPr>
+    </w:lvl>
+    <w:lvl w:ilvl="3" w:tentative="1">
+      <w:start w:val="1"/>
+      <w:numFmt w:val="bullet"/>
+      <w:lvlText w:val=""/>
+      <w:lvlJc w:val="left"/>
+      <w:pPr>
+        <w:tabs>
+          <w:tab w:val="num" w:pos="2880"/>
+        </w:tabs>
+        <w:ind w:left="2880" w:hanging="360"/>
+      </w:pPr>
+      <w:rPr>
+        <w:rFonts w:ascii="Wingdings" w:hAnsi="Wingdings" w:hint="default"/>
+        <w:sz w:val="20"/>
+      </w:rPr>
+    </w:lvl>
+    <w:lvl w:ilvl="4" w:tentative="1">
+      <w:start w:val="1"/>
+      <w:numFmt w:val="bullet"/>
+      <w:lvlText w:val=""/>
+      <w:lvlJc w:val="left"/>
+      <w:pPr>
+        <w:tabs>
+          <w:tab w:val="num" w:pos="3600"/>
+        </w:tabs>
+        <w:ind w:left="3600" w:hanging="360"/>
+      </w:pPr>
+      <w:rPr>
+        <w:rFonts w:ascii="Wingdings" w:hAnsi="Wingdings" w:hint="default"/>
+        <w:sz w:val="20"/>
+      </w:rPr>
+    </w:lvl>
+    <w:lvl w:ilvl="5" w:tentative="1">
+      <w:start w:val="1"/>
+      <w:numFmt w:val="bullet"/>
+      <w:lvlText w:val=""/>
+      <w:lvlJc w:val="left"/>
+      <w:pPr>
+        <w:tabs>
+          <w:tab w:val="num" w:pos="4320"/>
+        </w:tabs>
+        <w:ind w:left="4320" w:hanging="360"/>
+      </w:pPr>
+      <w:rPr>
+        <w:rFonts w:ascii="Wingdings" w:hAnsi="Wingdings" w:hint="default"/>
+        <w:sz w:val="20"/>
+      </w:rPr>
+    </w:lvl>
+    <w:lvl w:ilvl="6" w:tentative="1">
+      <w:start w:val="1"/>
+      <w:numFmt w:val="bullet"/>
+      <w:lvlText w:val=""/>
+      <w:lvlJc w:val="left"/>
+      <w:pPr>
+        <w:tabs>
+          <w:tab w:val="num" w:pos="5040"/>
+        </w:tabs>
+        <w:ind w:left="5040" w:hanging="360"/>
+      </w:pPr>
+      <w:rPr>
+        <w:rFonts w:ascii="Wingdings" w:hAnsi="Wingdings" w:hint="default"/>
+        <w:sz w:val="20"/>
+      </w:rPr>
+    </w:lvl>
+    <w:lvl w:ilvl="7" w:tentative="1">
+      <w:start w:val="1"/>
+      <w:numFmt w:val="bullet"/>
+      <w:lvlText w:val=""/>
+      <w:lvlJc w:val="left"/>
+      <w:pPr>
+        <w:tabs>
+          <w:tab w:val="num" w:pos="5760"/>
+        </w:tabs>
+        <w:ind w:left="5760" w:hanging="360"/>
+      </w:pPr>
+      <w:rPr>
+        <w:rFonts w:ascii="Wingdings" w:hAnsi="Wingdings" w:hint="default"/>
+        <w:sz w:val="20"/>
+      </w:rPr>
+    </w:lvl>
+    <w:lvl w:ilvl="8" w:tentative="1">
+      <w:start w:val="1"/>
+      <w:numFmt w:val="bullet"/>
+      <w:lvlText w:val=""/>
+      <w:lvlJc w:val="left"/>
+      <w:pPr>
+        <w:tabs>
+          <w:tab w:val="num" w:pos="6480"/>
+        </w:tabs>
+        <w:ind w:left="6480" w:hanging="360"/>
+      </w:pPr>
+      <w:rPr>
+        <w:rFonts w:ascii="Wingdings" w:hAnsi="Wingdings" w:hint="default"/>
+        <w:sz w:val="20"/>
+      </w:rPr>
+    </w:lvl>
+  </w:abstractNum>
+  <w:abstractNum w:abstractNumId="10" w15:restartNumberingAfterBreak="0">
+    <w:nsid w:val="39117C5E"/>
+    <w:multiLevelType w:val="multilevel"/>
+    <w:tmpl w:val="E230C79E"/>
+    <w:lvl w:ilvl="0">
+      <w:start w:val="1"/>
+      <w:numFmt w:val="bullet"/>
+      <w:lvlText w:val=""/>
+      <w:lvlJc w:val="left"/>
+      <w:pPr>
+        <w:tabs>
+          <w:tab w:val="num" w:pos="720"/>
+        </w:tabs>
+        <w:ind w:left="720" w:hanging="360"/>
+      </w:pPr>
+      <w:rPr>
+        <w:rFonts w:ascii="Symbol" w:hAnsi="Symbol" w:hint="default"/>
+        <w:sz w:val="20"/>
+      </w:rPr>
+    </w:lvl>
+    <w:lvl w:ilvl="1" w:tentative="1">
+      <w:start w:val="1"/>
+      <w:numFmt w:val="bullet"/>
+      <w:lvlText w:val="o"/>
+      <w:lvlJc w:val="left"/>
+      <w:pPr>
+        <w:tabs>
+          <w:tab w:val="num" w:pos="1440"/>
+        </w:tabs>
+        <w:ind w:left="1440" w:hanging="360"/>
+      </w:pPr>
+      <w:rPr>
+        <w:rFonts w:ascii="Courier New" w:hAnsi="Courier New" w:hint="default"/>
+        <w:sz w:val="20"/>
+      </w:rPr>
+    </w:lvl>
+    <w:lvl w:ilvl="2" w:tentative="1">
+      <w:start w:val="1"/>
+      <w:numFmt w:val="bullet"/>
+      <w:lvlText w:val=""/>
+      <w:lvlJc w:val="left"/>
+      <w:pPr>
+        <w:tabs>
+          <w:tab w:val="num" w:pos="2160"/>
+        </w:tabs>
+        <w:ind w:left="2160" w:hanging="360"/>
+      </w:pPr>
+      <w:rPr>
+        <w:rFonts w:ascii="Wingdings" w:hAnsi="Wingdings" w:hint="default"/>
+        <w:sz w:val="20"/>
+      </w:rPr>
+    </w:lvl>
+    <w:lvl w:ilvl="3" w:tentative="1">
+      <w:start w:val="1"/>
+      <w:numFmt w:val="bullet"/>
+      <w:lvlText w:val=""/>
+      <w:lvlJc w:val="left"/>
+      <w:pPr>
+        <w:tabs>
+          <w:tab w:val="num" w:pos="2880"/>
+        </w:tabs>
+        <w:ind w:left="2880" w:hanging="360"/>
+      </w:pPr>
+      <w:rPr>
+        <w:rFonts w:ascii="Wingdings" w:hAnsi="Wingdings" w:hint="default"/>
+        <w:sz w:val="20"/>
+      </w:rPr>
+    </w:lvl>
+    <w:lvl w:ilvl="4" w:tentative="1">
+      <w:start w:val="1"/>
+      <w:numFmt w:val="bullet"/>
+      <w:lvlText w:val=""/>
+      <w:lvlJc w:val="left"/>
+      <w:pPr>
+        <w:tabs>
+          <w:tab w:val="num" w:pos="3600"/>
+        </w:tabs>
+        <w:ind w:left="3600" w:hanging="360"/>
+      </w:pPr>
+      <w:rPr>
+        <w:rFonts w:ascii="Wingdings" w:hAnsi="Wingdings" w:hint="default"/>
+        <w:sz w:val="20"/>
+      </w:rPr>
+    </w:lvl>
+    <w:lvl w:ilvl="5" w:tentative="1">
+      <w:start w:val="1"/>
+      <w:numFmt w:val="bullet"/>
+      <w:lvlText w:val=""/>
+      <w:lvlJc w:val="left"/>
+      <w:pPr>
+        <w:tabs>
+          <w:tab w:val="num" w:pos="4320"/>
+        </w:tabs>
+        <w:ind w:left="4320" w:hanging="360"/>
+      </w:pPr>
+      <w:rPr>
+        <w:rFonts w:ascii="Wingdings" w:hAnsi="Wingdings" w:hint="default"/>
+        <w:sz w:val="20"/>
+      </w:rPr>
+    </w:lvl>
+    <w:lvl w:ilvl="6" w:tentative="1">
+      <w:start w:val="1"/>
+      <w:numFmt w:val="bullet"/>
+      <w:lvlText w:val=""/>
+      <w:lvlJc w:val="left"/>
+      <w:pPr>
+        <w:tabs>
+          <w:tab w:val="num" w:pos="5040"/>
+        </w:tabs>
+        <w:ind w:left="5040" w:hanging="360"/>
+      </w:pPr>
+      <w:rPr>
+        <w:rFonts w:ascii="Wingdings" w:hAnsi="Wingdings" w:hint="default"/>
+        <w:sz w:val="20"/>
+      </w:rPr>
+    </w:lvl>
+    <w:lvl w:ilvl="7" w:tentative="1">
+      <w:start w:val="1"/>
+      <w:numFmt w:val="bullet"/>
+      <w:lvlText w:val=""/>
+      <w:lvlJc w:val="left"/>
+      <w:pPr>
+        <w:tabs>
+          <w:tab w:val="num" w:pos="5760"/>
+        </w:tabs>
+        <w:ind w:left="5760" w:hanging="360"/>
+      </w:pPr>
+      <w:rPr>
+        <w:rFonts w:ascii="Wingdings" w:hAnsi="Wingdings" w:hint="default"/>
+        <w:sz w:val="20"/>
+      </w:rPr>
+    </w:lvl>
+    <w:lvl w:ilvl="8" w:tentative="1">
+      <w:start w:val="1"/>
+      <w:numFmt w:val="bullet"/>
+      <w:lvlText w:val=""/>
+      <w:lvlJc w:val="left"/>
+      <w:pPr>
+        <w:tabs>
+          <w:tab w:val="num" w:pos="6480"/>
+        </w:tabs>
+        <w:ind w:left="6480" w:hanging="360"/>
+      </w:pPr>
+      <w:rPr>
+        <w:rFonts w:ascii="Wingdings" w:hAnsi="Wingdings" w:hint="default"/>
+        <w:sz w:val="20"/>
+      </w:rPr>
+    </w:lvl>
+  </w:abstractNum>
+  <w:abstractNum w:abstractNumId="11" w15:restartNumberingAfterBreak="0">
+    <w:nsid w:val="4928419E"/>
+    <w:multiLevelType w:val="multilevel"/>
+    <w:tmpl w:val="F87A13E4"/>
+    <w:lvl w:ilvl="0">
+      <w:start w:val="1"/>
+      <w:numFmt w:val="bullet"/>
+      <w:lvlText w:val=""/>
+      <w:lvlJc w:val="left"/>
+      <w:pPr>
+        <w:tabs>
+          <w:tab w:val="num" w:pos="720"/>
+        </w:tabs>
+        <w:ind w:left="720" w:hanging="360"/>
+      </w:pPr>
+      <w:rPr>
+        <w:rFonts w:ascii="Symbol" w:hAnsi="Symbol" w:hint="default"/>
+        <w:sz w:val="20"/>
+      </w:rPr>
+    </w:lvl>
+    <w:lvl w:ilvl="1" w:tentative="1">
+      <w:start w:val="1"/>
+      <w:numFmt w:val="bullet"/>
+      <w:lvlText w:val="o"/>
+      <w:lvlJc w:val="left"/>
+      <w:pPr>
+        <w:tabs>
+          <w:tab w:val="num" w:pos="1440"/>
+        </w:tabs>
+        <w:ind w:left="1440" w:hanging="360"/>
+      </w:pPr>
+      <w:rPr>
+        <w:rFonts w:ascii="Courier New" w:hAnsi="Courier New" w:hint="default"/>
+        <w:sz w:val="20"/>
+      </w:rPr>
+    </w:lvl>
+    <w:lvl w:ilvl="2" w:tentative="1">
+      <w:start w:val="1"/>
+      <w:numFmt w:val="bullet"/>
+      <w:lvlText w:val=""/>
+      <w:lvlJc w:val="left"/>
+      <w:pPr>
+        <w:tabs>
+          <w:tab w:val="num" w:pos="2160"/>
+        </w:tabs>
+        <w:ind w:left="2160" w:hanging="360"/>
+      </w:pPr>
+      <w:rPr>
+        <w:rFonts w:ascii="Wingdings" w:hAnsi="Wingdings" w:hint="default"/>
+        <w:sz w:val="20"/>
+      </w:rPr>
+    </w:lvl>
+    <w:lvl w:ilvl="3" w:tentative="1">
+      <w:start w:val="1"/>
+      <w:numFmt w:val="bullet"/>
+      <w:lvlText w:val=""/>
+      <w:lvlJc w:val="left"/>
+      <w:pPr>
+        <w:tabs>
+          <w:tab w:val="num" w:pos="2880"/>
+        </w:tabs>
+        <w:ind w:left="2880" w:hanging="360"/>
+      </w:pPr>
+      <w:rPr>
+        <w:rFonts w:ascii="Wingdings" w:hAnsi="Wingdings" w:hint="default"/>
+        <w:sz w:val="20"/>
+      </w:rPr>
+    </w:lvl>
+    <w:lvl w:ilvl="4" w:tentative="1">
+      <w:start w:val="1"/>
+      <w:numFmt w:val="bullet"/>
+      <w:lvlText w:val=""/>
+      <w:lvlJc w:val="left"/>
+      <w:pPr>
+        <w:tabs>
+          <w:tab w:val="num" w:pos="3600"/>
+        </w:tabs>
+        <w:ind w:left="3600" w:hanging="360"/>
+      </w:pPr>
+      <w:rPr>
+        <w:rFonts w:ascii="Wingdings" w:hAnsi="Wingdings" w:hint="default"/>
+        <w:sz w:val="20"/>
+      </w:rPr>
+    </w:lvl>
+    <w:lvl w:ilvl="5" w:tentative="1">
+      <w:start w:val="1"/>
+      <w:numFmt w:val="bullet"/>
+      <w:lvlText w:val=""/>
+      <w:lvlJc w:val="left"/>
+      <w:pPr>
+        <w:tabs>
+          <w:tab w:val="num" w:pos="4320"/>
+        </w:tabs>
+        <w:ind w:left="4320" w:hanging="360"/>
+      </w:pPr>
+      <w:rPr>
+        <w:rFonts w:ascii="Wingdings" w:hAnsi="Wingdings" w:hint="default"/>
+        <w:sz w:val="20"/>
+      </w:rPr>
+    </w:lvl>
+    <w:lvl w:ilvl="6" w:tentative="1">
+      <w:start w:val="1"/>
+      <w:numFmt w:val="bullet"/>
+      <w:lvlText w:val=""/>
+      <w:lvlJc w:val="left"/>
+      <w:pPr>
+        <w:tabs>
+          <w:tab w:val="num" w:pos="5040"/>
+        </w:tabs>
+        <w:ind w:left="5040" w:hanging="360"/>
+      </w:pPr>
+      <w:rPr>
+        <w:rFonts w:ascii="Wingdings" w:hAnsi="Wingdings" w:hint="default"/>
+        <w:sz w:val="20"/>
+      </w:rPr>
+    </w:lvl>
+    <w:lvl w:ilvl="7" w:tentative="1">
+      <w:start w:val="1"/>
+      <w:numFmt w:val="bullet"/>
+      <w:lvlText w:val=""/>
+      <w:lvlJc w:val="left"/>
+      <w:pPr>
+        <w:tabs>
+          <w:tab w:val="num" w:pos="5760"/>
+        </w:tabs>
+        <w:ind w:left="5760" w:hanging="360"/>
+      </w:pPr>
+      <w:rPr>
+        <w:rFonts w:ascii="Wingdings" w:hAnsi="Wingdings" w:hint="default"/>
+        <w:sz w:val="20"/>
+      </w:rPr>
+    </w:lvl>
+    <w:lvl w:ilvl="8" w:tentative="1">
+      <w:start w:val="1"/>
+      <w:numFmt w:val="bullet"/>
+      <w:lvlText w:val=""/>
+      <w:lvlJc w:val="left"/>
+      <w:pPr>
+        <w:tabs>
+          <w:tab w:val="num" w:pos="6480"/>
+        </w:tabs>
+        <w:ind w:left="6480" w:hanging="360"/>
+      </w:pPr>
+      <w:rPr>
+        <w:rFonts w:ascii="Wingdings" w:hAnsi="Wingdings" w:hint="default"/>
+        <w:sz w:val="20"/>
+      </w:rPr>
+    </w:lvl>
+  </w:abstractNum>
+  <w:abstractNum w:abstractNumId="12" w15:restartNumberingAfterBreak="0">
     <w:nsid w:val="532A36A3"/>
     <w:multiLevelType w:val="hybridMultilevel"/>
     <w:tmpl w:val="82A475FE"/>
@@ -4752,7 +6836,7 @@
       </w:pPr>
     </w:lvl>
   </w:abstractNum>
-  <w:abstractNum w:abstractNumId="7" w15:restartNumberingAfterBreak="0">
+  <w:abstractNum w:abstractNumId="13" w15:restartNumberingAfterBreak="0">
     <w:nsid w:val="55C00150"/>
     <w:multiLevelType w:val="multilevel"/>
     <w:tmpl w:val="0706EAF4"/>
@@ -4901,7 +6985,7 @@
       </w:rPr>
     </w:lvl>
   </w:abstractNum>
-  <w:abstractNum w:abstractNumId="8" w15:restartNumberingAfterBreak="0">
+  <w:abstractNum w:abstractNumId="14" w15:restartNumberingAfterBreak="0">
     <w:nsid w:val="57F22669"/>
     <w:multiLevelType w:val="multilevel"/>
     <w:tmpl w:val="45E85A80"/>
@@ -4996,7 +7080,7 @@
       </w:pPr>
     </w:lvl>
   </w:abstractNum>
-  <w:abstractNum w:abstractNumId="9" w15:restartNumberingAfterBreak="0">
+  <w:abstractNum w:abstractNumId="15" w15:restartNumberingAfterBreak="0">
     <w:nsid w:val="5EF82D8B"/>
     <w:multiLevelType w:val="hybridMultilevel"/>
     <w:tmpl w:val="D80CDE0E"/>
@@ -5109,7 +7193,7 @@
       </w:rPr>
     </w:lvl>
   </w:abstractNum>
-  <w:abstractNum w:abstractNumId="10" w15:restartNumberingAfterBreak="0">
+  <w:abstractNum w:abstractNumId="16" w15:restartNumberingAfterBreak="0">
     <w:nsid w:val="5F2E42AC"/>
     <w:multiLevelType w:val="multilevel"/>
     <w:tmpl w:val="2CA65CB0"/>
@@ -5222,44 +7306,214 @@
       </w:rPr>
     </w:lvl>
   </w:abstractNum>
+  <w:abstractNum w:abstractNumId="17" w15:restartNumberingAfterBreak="0">
+    <w:nsid w:val="72D35E9B"/>
+    <w:multiLevelType w:val="multilevel"/>
+    <w:tmpl w:val="6BDAE26A"/>
+    <w:lvl w:ilvl="0">
+      <w:start w:val="1"/>
+      <w:numFmt w:val="bullet"/>
+      <w:lvlText w:val=""/>
+      <w:lvlJc w:val="left"/>
+      <w:pPr>
+        <w:tabs>
+          <w:tab w:val="num" w:pos="720"/>
+        </w:tabs>
+        <w:ind w:left="720" w:hanging="360"/>
+      </w:pPr>
+      <w:rPr>
+        <w:rFonts w:ascii="Symbol" w:hAnsi="Symbol" w:hint="default"/>
+        <w:sz w:val="20"/>
+      </w:rPr>
+    </w:lvl>
+    <w:lvl w:ilvl="1" w:tentative="1">
+      <w:start w:val="1"/>
+      <w:numFmt w:val="bullet"/>
+      <w:lvlText w:val="o"/>
+      <w:lvlJc w:val="left"/>
+      <w:pPr>
+        <w:tabs>
+          <w:tab w:val="num" w:pos="1440"/>
+        </w:tabs>
+        <w:ind w:left="1440" w:hanging="360"/>
+      </w:pPr>
+      <w:rPr>
+        <w:rFonts w:ascii="Courier New" w:hAnsi="Courier New" w:hint="default"/>
+        <w:sz w:val="20"/>
+      </w:rPr>
+    </w:lvl>
+    <w:lvl w:ilvl="2" w:tentative="1">
+      <w:start w:val="1"/>
+      <w:numFmt w:val="bullet"/>
+      <w:lvlText w:val=""/>
+      <w:lvlJc w:val="left"/>
+      <w:pPr>
+        <w:tabs>
+          <w:tab w:val="num" w:pos="2160"/>
+        </w:tabs>
+        <w:ind w:left="2160" w:hanging="360"/>
+      </w:pPr>
+      <w:rPr>
+        <w:rFonts w:ascii="Wingdings" w:hAnsi="Wingdings" w:hint="default"/>
+        <w:sz w:val="20"/>
+      </w:rPr>
+    </w:lvl>
+    <w:lvl w:ilvl="3" w:tentative="1">
+      <w:start w:val="1"/>
+      <w:numFmt w:val="bullet"/>
+      <w:lvlText w:val=""/>
+      <w:lvlJc w:val="left"/>
+      <w:pPr>
+        <w:tabs>
+          <w:tab w:val="num" w:pos="2880"/>
+        </w:tabs>
+        <w:ind w:left="2880" w:hanging="360"/>
+      </w:pPr>
+      <w:rPr>
+        <w:rFonts w:ascii="Wingdings" w:hAnsi="Wingdings" w:hint="default"/>
+        <w:sz w:val="20"/>
+      </w:rPr>
+    </w:lvl>
+    <w:lvl w:ilvl="4" w:tentative="1">
+      <w:start w:val="1"/>
+      <w:numFmt w:val="bullet"/>
+      <w:lvlText w:val=""/>
+      <w:lvlJc w:val="left"/>
+      <w:pPr>
+        <w:tabs>
+          <w:tab w:val="num" w:pos="3600"/>
+        </w:tabs>
+        <w:ind w:left="3600" w:hanging="360"/>
+      </w:pPr>
+      <w:rPr>
+        <w:rFonts w:ascii="Wingdings" w:hAnsi="Wingdings" w:hint="default"/>
+        <w:sz w:val="20"/>
+      </w:rPr>
+    </w:lvl>
+    <w:lvl w:ilvl="5" w:tentative="1">
+      <w:start w:val="1"/>
+      <w:numFmt w:val="bullet"/>
+      <w:lvlText w:val=""/>
+      <w:lvlJc w:val="left"/>
+      <w:pPr>
+        <w:tabs>
+          <w:tab w:val="num" w:pos="4320"/>
+        </w:tabs>
+        <w:ind w:left="4320" w:hanging="360"/>
+      </w:pPr>
+      <w:rPr>
+        <w:rFonts w:ascii="Wingdings" w:hAnsi="Wingdings" w:hint="default"/>
+        <w:sz w:val="20"/>
+      </w:rPr>
+    </w:lvl>
+    <w:lvl w:ilvl="6" w:tentative="1">
+      <w:start w:val="1"/>
+      <w:numFmt w:val="bullet"/>
+      <w:lvlText w:val=""/>
+      <w:lvlJc w:val="left"/>
+      <w:pPr>
+        <w:tabs>
+          <w:tab w:val="num" w:pos="5040"/>
+        </w:tabs>
+        <w:ind w:left="5040" w:hanging="360"/>
+      </w:pPr>
+      <w:rPr>
+        <w:rFonts w:ascii="Wingdings" w:hAnsi="Wingdings" w:hint="default"/>
+        <w:sz w:val="20"/>
+      </w:rPr>
+    </w:lvl>
+    <w:lvl w:ilvl="7" w:tentative="1">
+      <w:start w:val="1"/>
+      <w:numFmt w:val="bullet"/>
+      <w:lvlText w:val=""/>
+      <w:lvlJc w:val="left"/>
+      <w:pPr>
+        <w:tabs>
+          <w:tab w:val="num" w:pos="5760"/>
+        </w:tabs>
+        <w:ind w:left="5760" w:hanging="360"/>
+      </w:pPr>
+      <w:rPr>
+        <w:rFonts w:ascii="Wingdings" w:hAnsi="Wingdings" w:hint="default"/>
+        <w:sz w:val="20"/>
+      </w:rPr>
+    </w:lvl>
+    <w:lvl w:ilvl="8" w:tentative="1">
+      <w:start w:val="1"/>
+      <w:numFmt w:val="bullet"/>
+      <w:lvlText w:val=""/>
+      <w:lvlJc w:val="left"/>
+      <w:pPr>
+        <w:tabs>
+          <w:tab w:val="num" w:pos="6480"/>
+        </w:tabs>
+        <w:ind w:left="6480" w:hanging="360"/>
+      </w:pPr>
+      <w:rPr>
+        <w:rFonts w:ascii="Wingdings" w:hAnsi="Wingdings" w:hint="default"/>
+        <w:sz w:val="20"/>
+      </w:rPr>
+    </w:lvl>
+  </w:abstractNum>
   <w:num w:numId="1">
-    <w:abstractNumId w:val="5"/>
+    <w:abstractNumId w:val="7"/>
   </w:num>
   <w:num w:numId="2">
-    <w:abstractNumId w:val="10"/>
+    <w:abstractNumId w:val="16"/>
   </w:num>
   <w:num w:numId="3">
-    <w:abstractNumId w:val="5"/>
+    <w:abstractNumId w:val="7"/>
   </w:num>
   <w:num w:numId="4">
-    <w:abstractNumId w:val="8"/>
+    <w:abstractNumId w:val="14"/>
   </w:num>
   <w:num w:numId="5">
-    <w:abstractNumId w:val="4"/>
+    <w:abstractNumId w:val="5"/>
   </w:num>
   <w:num w:numId="6">
     <w:abstractNumId w:val="0"/>
   </w:num>
   <w:num w:numId="7">
+    <w:abstractNumId w:val="15"/>
+  </w:num>
+  <w:num w:numId="8">
+    <w:abstractNumId w:val="3"/>
+  </w:num>
+  <w:num w:numId="9">
+    <w:abstractNumId w:val="2"/>
+  </w:num>
+  <w:num w:numId="10">
+    <w:abstractNumId w:val="12"/>
+  </w:num>
+  <w:num w:numId="11">
+    <w:abstractNumId w:val="4"/>
+  </w:num>
+  <w:num w:numId="12">
+    <w:abstractNumId w:val="14"/>
+  </w:num>
+  <w:num w:numId="13">
+    <w:abstractNumId w:val="13"/>
+  </w:num>
+  <w:num w:numId="14">
     <w:abstractNumId w:val="9"/>
   </w:num>
-  <w:num w:numId="8">
-    <w:abstractNumId w:val="2"/>
+  <w:num w:numId="15">
+    <w:abstractNumId w:val="10"/>
   </w:num>
-  <w:num w:numId="9">
+  <w:num w:numId="16">
+    <w:abstractNumId w:val="8"/>
+  </w:num>
+  <w:num w:numId="17">
     <w:abstractNumId w:val="1"/>
   </w:num>
-  <w:num w:numId="10">
+  <w:num w:numId="18">
     <w:abstractNumId w:val="6"/>
   </w:num>
-  <w:num w:numId="11">
-    <w:abstractNumId w:val="3"/>
+  <w:num w:numId="19">
+    <w:abstractNumId w:val="17"/>
   </w:num>
-  <w:num w:numId="12">
-    <w:abstractNumId w:val="8"/>
-  </w:num>
-  <w:num w:numId="13">
-    <w:abstractNumId w:val="7"/>
+  <w:num w:numId="20">
+    <w:abstractNumId w:val="11"/>
   </w:num>
 </w:numbering>
 </file>
@@ -6734,21 +8988,6 @@
 </file>
 
 <file path=customXml/item1.xml><?xml version="1.0" encoding="utf-8"?>
-<p:properties xmlns:p="http://schemas.microsoft.com/office/2006/metadata/properties" xmlns:xsi="http://www.w3.org/2001/XMLSchema-instance" xmlns:pc="http://schemas.microsoft.com/office/infopath/2007/PartnerControls">
-  <documentManagement/>
-</p:properties>
-</file>
-
-<file path=customXml/item2.xml><?xml version="1.0" encoding="utf-8"?>
-<?mso-contentType ?>
-<FormTemplates xmlns="http://schemas.microsoft.com/sharepoint/v3/contenttype/forms">
-  <Display>DocumentLibraryForm</Display>
-  <Edit>DocumentLibraryForm</Edit>
-  <New>DocumentLibraryForm</New>
-</FormTemplates>
-</file>
-
-<file path=customXml/item3.xml><?xml version="1.0" encoding="utf-8"?>
 <ct:contentTypeSchema xmlns:ct="http://schemas.microsoft.com/office/2006/metadata/contentType" xmlns:ma="http://schemas.microsoft.com/office/2006/metadata/properties/metaAttributes" ct:_="" ma:_="" ma:contentTypeName="Dokumentum" ma:contentTypeID="0x010100AC5DCE2C8CB8364E81FF4C4B62CF51BD" ma:contentTypeVersion="0" ma:contentTypeDescription="Új dokumentum létrehozása." ma:contentTypeScope="" ma:versionID="188c1ad739ce0c3bbe5272b6005e1f18">
   <xsd:schema xmlns:xsd="http://www.w3.org/2001/XMLSchema" xmlns:xs="http://www.w3.org/2001/XMLSchema" xmlns:p="http://schemas.microsoft.com/office/2006/metadata/properties" targetNamespace="http://schemas.microsoft.com/office/2006/metadata/properties" ma:root="true" ma:fieldsID="842132b1d35b662612c3cf288125e263">
     <xsd:element name="properties">
@@ -6862,28 +9101,26 @@
 </ct:contentTypeSchema>
 </file>
 
+<file path=customXml/item2.xml><?xml version="1.0" encoding="utf-8"?>
+<?mso-contentType ?>
+<FormTemplates xmlns="http://schemas.microsoft.com/sharepoint/v3/contenttype/forms">
+  <Display>DocumentLibraryForm</Display>
+  <Edit>DocumentLibraryForm</Edit>
+  <New>DocumentLibraryForm</New>
+</FormTemplates>
+</file>
+
+<file path=customXml/item3.xml><?xml version="1.0" encoding="utf-8"?>
+<p:properties xmlns:p="http://schemas.microsoft.com/office/2006/metadata/properties" xmlns:xsi="http://www.w3.org/2001/XMLSchema-instance" xmlns:pc="http://schemas.microsoft.com/office/infopath/2007/PartnerControls">
+  <documentManagement/>
+</p:properties>
+</file>
+
 <file path=customXml/item4.xml><?xml version="1.0" encoding="utf-8"?>
 <b:Sources xmlns:b="http://schemas.openxmlformats.org/officeDocument/2006/bibliography" xmlns="http://schemas.openxmlformats.org/officeDocument/2006/bibliography" SelectedStyle="\APA.XSL" StyleName="APA"/>
 </file>
 
 <file path=customXml/itemProps1.xml><?xml version="1.0" encoding="utf-8"?>
-<ds:datastoreItem xmlns:ds="http://schemas.openxmlformats.org/officeDocument/2006/customXml" ds:itemID="{4683CF39-CBC1-469A-88EA-F31417A0D119}">
-  <ds:schemaRefs>
-    <ds:schemaRef ds:uri="http://schemas.microsoft.com/office/2006/metadata/properties"/>
-    <ds:schemaRef ds:uri="http://schemas.microsoft.com/office/infopath/2007/PartnerControls"/>
-  </ds:schemaRefs>
-</ds:datastoreItem>
-</file>
-
-<file path=customXml/itemProps2.xml><?xml version="1.0" encoding="utf-8"?>
-<ds:datastoreItem xmlns:ds="http://schemas.openxmlformats.org/officeDocument/2006/customXml" ds:itemID="{49E9CE2F-4863-430F-A73B-CD3063AB172E}">
-  <ds:schemaRefs>
-    <ds:schemaRef ds:uri="http://schemas.microsoft.com/sharepoint/v3/contenttype/forms"/>
-  </ds:schemaRefs>
-</ds:datastoreItem>
-</file>
-
-<file path=customXml/itemProps3.xml><?xml version="1.0" encoding="utf-8"?>
 <ds:datastoreItem xmlns:ds="http://schemas.openxmlformats.org/officeDocument/2006/customXml" ds:itemID="{D6A40F4F-5D4F-4EFD-8CAD-BF92F3319FED}">
   <ds:schemaRefs>
     <ds:schemaRef ds:uri="http://schemas.microsoft.com/office/2006/metadata/contentType"/>
@@ -6899,8 +9136,25 @@
 </ds:datastoreItem>
 </file>
 
+<file path=customXml/itemProps2.xml><?xml version="1.0" encoding="utf-8"?>
+<ds:datastoreItem xmlns:ds="http://schemas.openxmlformats.org/officeDocument/2006/customXml" ds:itemID="{49E9CE2F-4863-430F-A73B-CD3063AB172E}">
+  <ds:schemaRefs>
+    <ds:schemaRef ds:uri="http://schemas.microsoft.com/sharepoint/v3/contenttype/forms"/>
+  </ds:schemaRefs>
+</ds:datastoreItem>
+</file>
+
+<file path=customXml/itemProps3.xml><?xml version="1.0" encoding="utf-8"?>
+<ds:datastoreItem xmlns:ds="http://schemas.openxmlformats.org/officeDocument/2006/customXml" ds:itemID="{4683CF39-CBC1-469A-88EA-F31417A0D119}">
+  <ds:schemaRefs>
+    <ds:schemaRef ds:uri="http://schemas.microsoft.com/office/2006/metadata/properties"/>
+    <ds:schemaRef ds:uri="http://schemas.microsoft.com/office/infopath/2007/PartnerControls"/>
+  </ds:schemaRefs>
+</ds:datastoreItem>
+</file>
+
 <file path=customXml/itemProps4.xml><?xml version="1.0" encoding="utf-8"?>
-<ds:datastoreItem xmlns:ds="http://schemas.openxmlformats.org/officeDocument/2006/customXml" ds:itemID="{2AD2AC13-CCAC-4054-82B2-4910D192323C}">
+<ds:datastoreItem xmlns:ds="http://schemas.openxmlformats.org/officeDocument/2006/customXml" ds:itemID="{64B4003B-5E42-4C79-AA31-2DBF56B3F068}">
   <ds:schemaRefs>
     <ds:schemaRef ds:uri="http://schemas.openxmlformats.org/officeDocument/2006/bibliography"/>
   </ds:schemaRefs>
